--- a/3D-tutorial/[20] Denoising Diffusion Implicit Models/阅读报告.docx
+++ b/3D-tutorial/[20] Denoising Diffusion Implicit Models/阅读报告.docx
@@ -1,13 +1,13 @@
 
 <file path=word/document.xml><?xml version="1.0" encoding="utf-8"?>
-<w:document xmlns:wpc="http://schemas.microsoft.com/office/word/2010/wordprocessingCanvas" xmlns:mc="http://schemas.openxmlformats.org/markup-compatibility/2006" xmlns:o="urn:schemas-microsoft-com:office:office" xmlns:r="http://schemas.openxmlformats.org/officeDocument/2006/relationships" xmlns:m="http://schemas.openxmlformats.org/officeDocument/2006/math" xmlns:v="urn:schemas-microsoft-com:vml" xmlns:wp14="http://schemas.microsoft.com/office/word/2010/wordprocessingDrawing" xmlns:wp="http://schemas.openxmlformats.org/drawingml/2006/wordprocessingDrawing" xmlns:w="http://schemas.openxmlformats.org/wordprocessingml/2006/main" xmlns:w14="http://schemas.microsoft.com/office/word/2010/wordml" xmlns:w10="urn:schemas-microsoft-com:office:word" xmlns:w15="http://schemas.microsoft.com/office/word/2012/wordml" xmlns:wpg="http://schemas.microsoft.com/office/word/2010/wordprocessingGroup" xmlns:wpi="http://schemas.microsoft.com/office/word/2010/wordprocessingInk" xmlns:wne="http://schemas.microsoft.com/office/word/2006/wordml" xmlns:wps="http://schemas.microsoft.com/office/word/2010/wordprocessingShape" xmlns:wpsCustomData="http://www.wps.cn/officeDocument/2013/wpsCustomData" mc:Ignorable="w14 w15 wp14">
+<w:document xmlns:wpc="http://schemas.microsoft.com/office/word/2010/wordprocessingCanvas" xmlns:cx="http://schemas.microsoft.com/office/drawing/2014/chartex" xmlns:cx1="http://schemas.microsoft.com/office/drawing/2015/9/8/chartex" xmlns:cx2="http://schemas.microsoft.com/office/drawing/2015/10/21/chartex" xmlns:cx3="http://schemas.microsoft.com/office/drawing/2016/5/9/chartex" xmlns:cx4="http://schemas.microsoft.com/office/drawing/2016/5/10/chartex" xmlns:cx5="http://schemas.microsoft.com/office/drawing/2016/5/11/chartex" xmlns:cx6="http://schemas.microsoft.com/office/drawing/2016/5/12/chartex" xmlns:cx7="http://schemas.microsoft.com/office/drawing/2016/5/13/chartex" xmlns:cx8="http://schemas.microsoft.com/office/drawing/2016/5/14/chartex" xmlns:mc="http://schemas.openxmlformats.org/markup-compatibility/2006" xmlns:aink="http://schemas.microsoft.com/office/drawing/2016/ink" xmlns:am3d="http://schemas.microsoft.com/office/drawing/2017/model3d" xmlns:o="urn:schemas-microsoft-com:office:office" xmlns:r="http://schemas.openxmlformats.org/officeDocument/2006/relationships" xmlns:m="http://schemas.openxmlformats.org/officeDocument/2006/math" xmlns:v="urn:schemas-microsoft-com:vml" xmlns:wp14="http://schemas.microsoft.com/office/word/2010/wordprocessingDrawing" xmlns:wp="http://schemas.openxmlformats.org/drawingml/2006/wordprocessingDrawing" xmlns:w10="urn:schemas-microsoft-com:office:word" xmlns:w="http://schemas.openxmlformats.org/wordprocessingml/2006/main" xmlns:w14="http://schemas.microsoft.com/office/word/2010/wordml" xmlns:w15="http://schemas.microsoft.com/office/word/2012/wordml" xmlns:w16cex="http://schemas.microsoft.com/office/word/2018/wordml/cex" xmlns:w16cid="http://schemas.microsoft.com/office/word/2016/wordml/cid" xmlns:w16="http://schemas.microsoft.com/office/word/2018/wordml" xmlns:w16sdtdh="http://schemas.microsoft.com/office/word/2020/wordml/sdtdatahash" xmlns:w16se="http://schemas.microsoft.com/office/word/2015/wordml/symex" xmlns:wpg="http://schemas.microsoft.com/office/word/2010/wordprocessingGroup" xmlns:wpi="http://schemas.microsoft.com/office/word/2010/wordprocessingInk" xmlns:wne="http://schemas.microsoft.com/office/word/2006/wordml" xmlns:wps="http://schemas.microsoft.com/office/word/2010/wordprocessingShape" mc:Ignorable="w14 w15 w16se w16cid w16 w16cex w16sdtdh wp14">
   <w:body>
     <w:p>
       <w:pPr>
-        <w:pStyle w:val="2"/>
+        <w:pStyle w:val="1"/>
         <w:jc w:val="center"/>
         <w:rPr>
-          <w:rFonts w:ascii="微软雅黑" w:hAnsi="微软雅黑" w:eastAsia="微软雅黑"/>
+          <w:rFonts w:ascii="微软雅黑" w:eastAsia="微软雅黑" w:hAnsi="微软雅黑"/>
           <w:color w:val="000000" w:themeColor="text1"/>
           <w:szCs w:val="28"/>
           <w14:shadow w14:blurRad="38100" w14:dist="19050" w14:dir="2700000" w14:sx="100000" w14:sy="100000" w14:kx="0" w14:ky="0" w14:algn="tl">
@@ -15,16 +15,11 @@
               <w14:alpha w14:val="60000"/>
             </w14:schemeClr>
           </w14:shadow>
-          <w14:textFill>
-            <w14:solidFill>
-              <w14:schemeClr w14:val="tx1"/>
-            </w14:solidFill>
-          </w14:textFill>
-        </w:rPr>
-      </w:pPr>
-      <w:r>
-        <w:rPr>
-          <w:rFonts w:hint="eastAsia" w:ascii="微软雅黑" w:hAnsi="微软雅黑" w:eastAsia="微软雅黑"/>
+        </w:rPr>
+      </w:pPr>
+      <w:r>
+        <w:rPr>
+          <w:rFonts w:ascii="微软雅黑" w:eastAsia="微软雅黑" w:hAnsi="微软雅黑" w:hint="eastAsia"/>
           <w:color w:val="000000" w:themeColor="text1"/>
           <w:szCs w:val="28"/>
           <w14:shadow w14:blurRad="38100" w14:dist="19050" w14:dir="2700000" w14:sx="100000" w14:sy="100000" w14:kx="0" w14:ky="0" w14:algn="tl">
@@ -32,11 +27,6 @@
               <w14:alpha w14:val="60000"/>
             </w14:schemeClr>
           </w14:shadow>
-          <w14:textFill>
-            <w14:solidFill>
-              <w14:schemeClr w14:val="tx1"/>
-            </w14:solidFill>
-          </w14:textFill>
         </w:rPr>
         <w:t>阅读报告</w:t>
       </w:r>
@@ -44,7 +34,7 @@
     <w:p>
       <w:pPr>
         <w:rPr>
-          <w:rFonts w:hint="eastAsia" w:ascii="微软雅黑" w:hAnsi="微软雅黑"/>
+          <w:rFonts w:ascii="微软雅黑" w:hAnsi="微软雅黑"/>
           <w:szCs w:val="24"/>
         </w:rPr>
       </w:pPr>
@@ -63,7 +53,7 @@
       </w:r>
       <w:r>
         <w:rPr>
-          <w:rFonts w:hint="eastAsia" w:ascii="微软雅黑" w:hAnsi="微软雅黑"/>
+          <w:rFonts w:ascii="微软雅黑" w:hAnsi="微软雅黑" w:hint="eastAsia"/>
           <w:szCs w:val="24"/>
         </w:rPr>
         <w:t>中文</w:t>
@@ -71,15 +61,14 @@
     </w:p>
     <w:p>
       <w:pPr>
-        <w:pStyle w:val="3"/>
-        <w:numPr>
-          <w:ilvl w:val="0"/>
-          <w:numId w:val="1"/>
-        </w:numPr>
-        <w:rPr>
-          <w:rFonts w:hint="eastAsia"/>
-        </w:rPr>
-      </w:pPr>
+        <w:pStyle w:val="2"/>
+      </w:pPr>
+      <w:r>
+        <w:rPr>
+          <w:rFonts w:hint="eastAsia"/>
+        </w:rPr>
+        <w:t>一、</w:t>
+      </w:r>
       <w:r>
         <w:t>论文标题</w:t>
       </w:r>
@@ -88,26 +77,22 @@
           <w:rFonts w:hint="eastAsia"/>
         </w:rPr>
         <w:t>：</w:t>
+      </w:r>
+      <w:r>
+        <w:t>Denoising Diffusion Implicit Models</w:t>
       </w:r>
     </w:p>
     <w:p>
       <w:pPr>
-        <w:bidi w:val="0"/>
-        <w:ind w:firstLine="720" w:firstLineChars="0"/>
-      </w:pPr>
-      <w:r>
-        <w:rPr>
-          <w:rFonts w:hint="default"/>
-        </w:rPr>
+        <w:ind w:firstLine="720"/>
+      </w:pPr>
+      <w:r>
         <w:t>Denoising Diffusion Implicit Models</w:t>
       </w:r>
     </w:p>
     <w:p>
       <w:pPr>
-        <w:pStyle w:val="3"/>
-        <w:rPr>
-          <w:rFonts w:hint="eastAsia"/>
-        </w:rPr>
+        <w:pStyle w:val="2"/>
       </w:pPr>
       <w:r>
         <w:rPr>
@@ -127,35 +112,69 @@
     </w:p>
     <w:p>
       <w:pPr>
-        <w:ind w:firstLine="720" w:firstLineChars="0"/>
-        <w:rPr>
-          <w:rFonts w:ascii="宋体" w:hAnsi="宋体" w:eastAsia="宋体" w:cs="宋体"/>
-          <w:sz w:val="24"/>
+        <w:ind w:firstLine="720"/>
+        <w:rPr>
+          <w:rFonts w:ascii="宋体" w:eastAsia="宋体" w:hAnsi="宋体" w:cs="宋体"/>
           <w:szCs w:val="24"/>
-        </w:rPr>
-      </w:pPr>
-      <w:r>
-        <w:rPr>
-          <w:rFonts w:ascii="宋体" w:hAnsi="宋体" w:eastAsia="宋体" w:cs="宋体"/>
-          <w:sz w:val="24"/>
+          <w:lang w:val="en-AE"/>
+        </w:rPr>
+      </w:pPr>
+      <w:r>
+        <w:rPr>
+          <w:rFonts w:ascii="宋体" w:eastAsia="宋体" w:hAnsi="宋体" w:cs="宋体"/>
           <w:szCs w:val="24"/>
-        </w:rPr>
-        <w:t xml:space="preserve">Jiaming Song, Chenlin Meng &amp; Stefano Ermon </w:t>
+          <w:lang w:val="en-AE"/>
+        </w:rPr>
+        <w:t xml:space="preserve">Jiaming Song, </w:t>
+      </w:r>
+      <w:proofErr w:type="spellStart"/>
+      <w:r>
+        <w:rPr>
+          <w:rFonts w:ascii="宋体" w:eastAsia="宋体" w:hAnsi="宋体" w:cs="宋体"/>
+          <w:szCs w:val="24"/>
+          <w:lang w:val="en-AE"/>
+        </w:rPr>
+        <w:t>Chenlin</w:t>
+      </w:r>
+      <w:proofErr w:type="spellEnd"/>
+      <w:r>
+        <w:rPr>
+          <w:rFonts w:ascii="宋体" w:eastAsia="宋体" w:hAnsi="宋体" w:cs="宋体"/>
+          <w:szCs w:val="24"/>
+          <w:lang w:val="en-AE"/>
+        </w:rPr>
+        <w:t xml:space="preserve"> Meng &amp; Stefano </w:t>
+      </w:r>
+      <w:proofErr w:type="spellStart"/>
+      <w:r>
+        <w:rPr>
+          <w:rFonts w:ascii="宋体" w:eastAsia="宋体" w:hAnsi="宋体" w:cs="宋体"/>
+          <w:szCs w:val="24"/>
+          <w:lang w:val="en-AE"/>
+        </w:rPr>
+        <w:t>Ermon</w:t>
+      </w:r>
+      <w:proofErr w:type="spellEnd"/>
+      <w:r>
+        <w:rPr>
+          <w:rFonts w:ascii="宋体" w:eastAsia="宋体" w:hAnsi="宋体" w:cs="宋体"/>
+          <w:szCs w:val="24"/>
+          <w:lang w:val="en-AE"/>
+        </w:rPr>
+        <w:t xml:space="preserve"> </w:t>
       </w:r>
     </w:p>
     <w:p>
       <w:pPr>
-        <w:ind w:firstLine="720" w:firstLineChars="0"/>
-        <w:rPr>
-          <w:rFonts w:ascii="宋体" w:hAnsi="宋体" w:eastAsia="宋体" w:cs="宋体"/>
-          <w:sz w:val="24"/>
+        <w:ind w:firstLine="720"/>
+        <w:rPr>
+          <w:rFonts w:ascii="宋体" w:eastAsia="宋体" w:hAnsi="宋体" w:cs="宋体"/>
           <w:szCs w:val="24"/>
         </w:rPr>
       </w:pPr>
       <w:r>
         <w:rPr>
-          <w:rFonts w:ascii="宋体" w:hAnsi="宋体" w:eastAsia="宋体" w:cs="宋体"/>
-          <w:sz w:val="24"/>
+          <w:rFonts w:ascii="宋体" w:eastAsia="宋体" w:hAnsi="宋体" w:cs="宋体"/>
           <w:szCs w:val="24"/>
         </w:rPr>
         <w:t>Stanford University</w:t>
@@ -163,36 +182,48 @@
     </w:p>
     <w:p>
       <w:pPr>
-        <w:ind w:firstLine="720" w:firstLineChars="0"/>
-        <w:rPr>
-          <w:rFonts w:hint="default" w:ascii="宋体" w:hAnsi="宋体" w:eastAsia="宋体" w:cs="宋体"/>
-          <w:sz w:val="24"/>
+        <w:ind w:firstLine="720"/>
+        <w:rPr>
+          <w:rFonts w:ascii="宋体" w:eastAsia="宋体" w:hAnsi="宋体" w:cs="宋体"/>
           <w:szCs w:val="24"/>
-          <w:lang w:val="en-US" w:eastAsia="zh-CN"/>
-        </w:rPr>
-      </w:pPr>
-      <w:r>
-        <w:rPr>
-          <w:rFonts w:hint="eastAsia" w:ascii="宋体" w:hAnsi="宋体" w:eastAsia="宋体" w:cs="宋体"/>
-          <w:sz w:val="24"/>
+          <w:lang w:val="en-US"/>
+        </w:rPr>
+      </w:pPr>
+      <w:r>
+        <w:rPr>
+          <w:rFonts w:ascii="宋体" w:eastAsia="宋体" w:hAnsi="宋体" w:cs="宋体" w:hint="eastAsia"/>
           <w:szCs w:val="24"/>
-          <w:lang w:val="en-US" w:eastAsia="zh-CN"/>
-        </w:rPr>
-        <w:t>v1：2020.10.6</w:t>
+          <w:lang w:val="en-US"/>
+        </w:rPr>
+        <w:t>v1</w:t>
+      </w:r>
+      <w:r>
+        <w:rPr>
+          <w:rFonts w:ascii="宋体" w:eastAsia="宋体" w:hAnsi="宋体" w:cs="宋体" w:hint="eastAsia"/>
+          <w:szCs w:val="24"/>
+          <w:lang w:val="en-US"/>
+        </w:rPr>
+        <w:t>：</w:t>
+      </w:r>
+      <w:r>
+        <w:rPr>
+          <w:rFonts w:ascii="宋体" w:eastAsia="宋体" w:hAnsi="宋体" w:cs="宋体" w:hint="eastAsia"/>
+          <w:szCs w:val="24"/>
+          <w:lang w:val="en-US"/>
+        </w:rPr>
+        <w:t>2020.10.6</w:t>
       </w:r>
     </w:p>
     <w:p>
       <w:pPr>
-        <w:pStyle w:val="3"/>
-        <w:numPr>
-          <w:ilvl w:val="0"/>
-          <w:numId w:val="1"/>
-        </w:numPr>
-        <w:ind w:left="0" w:leftChars="0" w:firstLine="0" w:firstLineChars="0"/>
-        <w:rPr>
-          <w:rFonts w:hint="eastAsia"/>
-        </w:rPr>
-      </w:pPr>
+        <w:pStyle w:val="2"/>
+      </w:pPr>
+      <w:r>
+        <w:rPr>
+          <w:rFonts w:hint="eastAsia"/>
+        </w:rPr>
+        <w:t>三、</w:t>
+      </w:r>
       <w:r>
         <w:t>论文背景和问题</w:t>
       </w:r>
@@ -205,43 +236,83 @@
     </w:p>
     <w:p>
       <w:pPr>
-        <w:bidi w:val="0"/>
-        <w:ind w:firstLine="720" w:firstLineChars="0"/>
-        <w:rPr>
-          <w:rFonts w:hint="default" w:eastAsia="微软雅黑"/>
-          <w:lang w:val="en-US" w:eastAsia="zh-CN"/>
-        </w:rPr>
-      </w:pPr>
-      <w:r>
-        <w:rPr>
-          <w:rFonts w:hint="eastAsia"/>
-          <w:lang w:val="en-US" w:eastAsia="zh-CN"/>
+        <w:ind w:firstLine="720"/>
+        <w:rPr>
+          <w:rFonts w:ascii="Helvetica" w:hAnsi="Helvetica" w:cs="Helvetica" w:hint="eastAsia"/>
+        </w:rPr>
+      </w:pPr>
+      <w:r>
+        <w:rPr>
+          <w:rFonts w:hint="eastAsia"/>
+        </w:rPr>
+        <w:t>尽管最近关于迭代生成模型的工作（如</w:t>
+      </w:r>
+      <w:r>
+        <w:rPr>
+          <w:rFonts w:ascii="Helvetica" w:hAnsi="Helvetica" w:cs="Helvetica"/>
         </w:rPr>
         <w:t>DDPM</w:t>
       </w:r>
       <w:r>
-        <w:t>需要模拟马尔可夫链的许多步骤才能产生样本</w:t>
-      </w:r>
-      <w:r>
-        <w:rPr>
-          <w:rFonts w:hint="eastAsia"/>
-          <w:lang w:eastAsia="zh-CN"/>
-        </w:rPr>
-        <w:t>，</w:t>
-      </w:r>
-      <w:r>
-        <w:rPr>
-          <w:rFonts w:hint="eastAsia"/>
-          <w:lang w:val="en-US" w:eastAsia="zh-CN"/>
-        </w:rPr>
-        <w:t>导致生成样本速度偏慢。</w:t>
-      </w:r>
-      <w:bookmarkStart w:id="0" w:name="_GoBack"/>
-      <w:bookmarkEnd w:id="0"/>
+        <w:rPr>
+          <w:rFonts w:hint="eastAsia"/>
+        </w:rPr>
+        <w:t>和</w:t>
+      </w:r>
+      <w:r>
+        <w:rPr>
+          <w:rFonts w:ascii="Helvetica" w:hAnsi="Helvetica" w:cs="Helvetica"/>
+        </w:rPr>
+        <w:t>NCSN</w:t>
+      </w:r>
+      <w:r>
+        <w:rPr>
+          <w:rFonts w:hint="eastAsia"/>
+        </w:rPr>
+        <w:t>）展示了生成与</w:t>
+      </w:r>
+      <w:r>
+        <w:rPr>
+          <w:rFonts w:ascii="Helvetica" w:hAnsi="Helvetica" w:cs="Helvetica"/>
+        </w:rPr>
+        <w:t>GANs</w:t>
+      </w:r>
+      <w:r>
+        <w:rPr>
+          <w:rFonts w:hint="eastAsia"/>
+        </w:rPr>
+        <w:t>相媲美的样本的能力，且无需对抗训练，但这些模型需要许多迭代才能生成高质量样本。</w:t>
+      </w:r>
+      <w:r>
+        <w:rPr>
+          <w:rFonts w:ascii="Helvetica" w:hAnsi="Helvetica" w:cs="Helvetica"/>
+        </w:rPr>
+        <w:t xml:space="preserve">DDPMs </w:t>
+      </w:r>
+      <w:r>
+        <w:rPr>
+          <w:rFonts w:hint="eastAsia"/>
+        </w:rPr>
+        <w:t>通过模拟一个马尔可夫链来逐步从白噪声</w:t>
+      </w:r>
+      <w:proofErr w:type="gramStart"/>
+      <w:r>
+        <w:rPr>
+          <w:rFonts w:hint="eastAsia"/>
+        </w:rPr>
+        <w:t>中去噪生成</w:t>
+      </w:r>
+      <w:proofErr w:type="gramEnd"/>
+      <w:r>
+        <w:rPr>
+          <w:rFonts w:hint="eastAsia"/>
+        </w:rPr>
+        <w:t>图像，但这个过程非常慢。</w:t>
+      </w:r>
     </w:p>
     <w:p>
       <w:pPr>
-        <w:pStyle w:val="3"/>
+        <w:pStyle w:val="2"/>
       </w:pPr>
       <w:r>
         <w:rPr>
@@ -261,67 +332,1094 @@
     </w:p>
     <w:p>
       <w:pPr>
-        <w:pStyle w:val="3"/>
-      </w:pPr>
-      <w:r>
-        <w:rPr>
-          <w:rFonts w:hint="eastAsia"/>
-        </w:rPr>
-        <w:t>五、</w:t>
-      </w:r>
-      <w:r>
-        <w:t>方案设计详细分析</w:t>
-      </w:r>
-      <w:r>
-        <w:rPr>
-          <w:rFonts w:hint="eastAsia"/>
-        </w:rPr>
-        <w:t>：</w:t>
+        <w:rPr>
+          <w:rFonts w:ascii="宋体" w:eastAsia="宋体" w:hAnsi="宋体" w:cs="宋体"/>
+          <w:shd w:val="clear" w:color="auto" w:fill="FFFFFF"/>
+        </w:rPr>
+      </w:pPr>
+      <w:r>
+        <w:tab/>
+      </w:r>
+      <w:r>
+        <w:rPr>
+          <w:shd w:val="clear" w:color="auto" w:fill="FFFFFF"/>
+        </w:rPr>
+        <w:t>为了解决生成样本速度慢的问题，作者提出了一种新的</w:t>
+      </w:r>
+      <w:r>
+        <w:rPr>
+          <w:rFonts w:hint="eastAsia"/>
+          <w:shd w:val="clear" w:color="auto" w:fill="FFFFFF"/>
+        </w:rPr>
+        <w:t>隐式概率</w:t>
+      </w:r>
+      <w:r>
+        <w:rPr>
+          <w:shd w:val="clear" w:color="auto" w:fill="FFFFFF"/>
+        </w:rPr>
+        <w:t>扩散模型</w:t>
+      </w:r>
+      <w:r>
+        <w:rPr>
+          <w:shd w:val="clear" w:color="auto" w:fill="FFFFFF"/>
+        </w:rPr>
+        <w:t>——DDIM</w:t>
+      </w:r>
+      <w:r>
+        <w:rPr>
+          <w:shd w:val="clear" w:color="auto" w:fill="FFFFFF"/>
+        </w:rPr>
+        <w:t>（</w:t>
+      </w:r>
+      <w:r>
+        <w:rPr>
+          <w:shd w:val="clear" w:color="auto" w:fill="FFFFFF"/>
+        </w:rPr>
+        <w:t>Denoising Diffusion Implicit Models</w:t>
+      </w:r>
+      <w:r>
+        <w:rPr>
+          <w:shd w:val="clear" w:color="auto" w:fill="FFFFFF"/>
+        </w:rPr>
+        <w:t>），旨在加速样本生成过</w:t>
+      </w:r>
+      <w:r>
+        <w:t>程。</w:t>
       </w:r>
     </w:p>
     <w:p>
       <w:pPr>
-        <w:pStyle w:val="3"/>
-      </w:pPr>
-      <w:r>
-        <w:rPr>
-          <w:rFonts w:hint="eastAsia"/>
-        </w:rPr>
-        <w:t>六、</w:t>
-      </w:r>
-      <w:r>
-        <w:t>实验效果及其分析</w:t>
-      </w:r>
-      <w:r>
-        <w:rPr>
-          <w:rFonts w:hint="eastAsia"/>
-        </w:rPr>
-        <w:t>：</w:t>
+        <w:ind w:firstLine="720"/>
+        <w:rPr>
+          <w:lang w:val="en-AE"/>
+        </w:rPr>
+      </w:pPr>
+      <w:r>
+        <w:rPr>
+          <w:rFonts w:hint="eastAsia"/>
+          <w:lang w:val="en-AE"/>
+        </w:rPr>
+        <w:t>实证展示了</w:t>
+      </w:r>
+      <w:r>
+        <w:rPr>
+          <w:rFonts w:ascii="Helvetica" w:eastAsia="Times New Roman" w:hAnsi="Helvetica" w:cs="Helvetica"/>
+          <w:lang w:val="en-AE"/>
+        </w:rPr>
+        <w:t xml:space="preserve"> DDIM </w:t>
+      </w:r>
+      <w:r>
+        <w:rPr>
+          <w:rFonts w:hint="eastAsia"/>
+          <w:lang w:val="en-AE"/>
+        </w:rPr>
+        <w:t>在加速采样的同时，能够生成与</w:t>
+      </w:r>
+      <w:r>
+        <w:rPr>
+          <w:rFonts w:ascii="Helvetica" w:eastAsia="Times New Roman" w:hAnsi="Helvetica" w:cs="Helvetica"/>
+          <w:lang w:val="en-AE"/>
+        </w:rPr>
+        <w:t>DDPMs</w:t>
+      </w:r>
+      <w:r>
+        <w:rPr>
+          <w:rFonts w:hint="eastAsia"/>
+          <w:lang w:val="en-AE"/>
+        </w:rPr>
+        <w:t>相当的高质量样本，</w:t>
+      </w:r>
+      <w:r>
+        <w:rPr>
+          <w:lang w:val="en-AE"/>
+        </w:rPr>
+        <w:t>并且在某些情况下，能够实现更高质量的样本生成。</w:t>
       </w:r>
     </w:p>
     <w:p>
       <w:pPr>
-        <w:pStyle w:val="3"/>
-      </w:pPr>
-      <w:r>
-        <w:rPr>
-          <w:rFonts w:hint="eastAsia"/>
-        </w:rPr>
-        <w:t>七、</w:t>
-      </w:r>
-      <w:r>
-        <w:t>结论</w:t>
-      </w:r>
-      <w:r>
-        <w:rPr>
-          <w:rFonts w:hint="eastAsia"/>
-        </w:rPr>
-        <w:t>：</w:t>
+        <w:rPr>
+          <w:rFonts w:hint="eastAsia"/>
+          <w:lang w:val="en-AE"/>
+        </w:rPr>
+      </w:pPr>
+      <w:r>
+        <w:rPr>
+          <w:lang w:val="en-AE"/>
+        </w:rPr>
+        <w:tab/>
+      </w:r>
+      <w:r>
+        <w:rPr>
+          <w:rFonts w:hint="eastAsia"/>
+          <w:lang w:val="en-AE"/>
+        </w:rPr>
+        <w:t>同时，</w:t>
+      </w:r>
+      <w:r>
+        <w:t xml:space="preserve">DDIM </w:t>
+      </w:r>
+      <w:r>
+        <w:t>允许在潜在空间中直接进行语义上有意义的图像插值，并能够以非常低的误差重建观测值</w:t>
+      </w:r>
+      <w:r>
+        <w:rPr>
+          <w:rFonts w:hint="eastAsia"/>
+        </w:rPr>
+        <w:t>。</w:t>
       </w:r>
     </w:p>
     <w:p>
       <w:pPr>
-        <w:pStyle w:val="3"/>
+        <w:pStyle w:val="2"/>
+      </w:pPr>
+      <w:r>
+        <w:rPr>
+          <w:rFonts w:hint="eastAsia"/>
+        </w:rPr>
+        <w:t>五、</w:t>
+      </w:r>
+      <w:r>
+        <w:t>方案设计详细分析</w:t>
+      </w:r>
+      <w:r>
+        <w:rPr>
+          <w:rFonts w:hint="eastAsia"/>
+        </w:rPr>
+        <w:t>：</w:t>
+      </w:r>
+    </w:p>
+    <w:p>
+      <w:pPr>
+        <w:ind w:firstLine="720"/>
+      </w:pPr>
+      <w:r>
+        <w:rPr>
+          <w:rFonts w:hint="eastAsia"/>
+          <w:lang w:val="en-US"/>
+        </w:rPr>
+        <w:t>DDPM</w:t>
+      </w:r>
+      <w:r>
+        <w:t>需要模拟马尔可夫链的许多步骤才能产生样本</w:t>
+      </w:r>
+      <w:r>
+        <w:rPr>
+          <w:rFonts w:hint="eastAsia"/>
+        </w:rPr>
+        <w:t>，</w:t>
+      </w:r>
+      <w:r>
+        <w:rPr>
+          <w:rFonts w:hint="eastAsia"/>
+          <w:lang w:val="en-US"/>
+        </w:rPr>
+        <w:t>导致生成样本速度偏慢。</w:t>
+      </w:r>
+      <w:r>
+        <w:rPr>
+          <w:rFonts w:hint="eastAsia"/>
+          <w:lang w:val="en-US"/>
+        </w:rPr>
+        <w:t>文章通过数学推导指出，</w:t>
+      </w:r>
+      <w:r>
+        <w:rPr>
+          <w:rFonts w:hint="eastAsia"/>
+          <w:lang w:val="en-US"/>
+        </w:rPr>
+        <w:t>实际上</w:t>
+      </w:r>
+      <w:r>
+        <w:rPr>
+          <w:rFonts w:hint="eastAsia"/>
+        </w:rPr>
+        <w:t>DDPM</w:t>
+      </w:r>
+      <w:r>
+        <w:rPr>
+          <w:rFonts w:hint="eastAsia"/>
+        </w:rPr>
+        <w:t>这个隐变量模型可以有很多推理分布来选择，只要推理分布满足边缘分布条件</w:t>
+      </w:r>
+      <w:r>
+        <w:rPr>
+          <w:rFonts w:hint="eastAsia"/>
+        </w:rPr>
+        <w:t>即可，</w:t>
+      </w:r>
+      <w:r>
+        <w:rPr>
+          <w:rFonts w:hint="eastAsia"/>
+        </w:rPr>
+        <w:t>（扩散过程的特性）即可，而且这些推理过程并不一定要是马尔卡夫链。</w:t>
+      </w:r>
+    </w:p>
+    <w:p>
+      <w:r>
+        <w:tab/>
+      </w:r>
+      <w:r>
+        <w:rPr>
+          <w:rFonts w:hint="eastAsia"/>
+        </w:rPr>
+        <w:t>DDIM</w:t>
+      </w:r>
+      <w:r>
+        <w:rPr>
+          <w:rFonts w:hint="eastAsia"/>
+        </w:rPr>
+        <w:t>同样具有两个过程：</w:t>
+      </w:r>
+    </w:p>
+    <w:p>
+      <w:r>
+        <w:tab/>
+      </w:r>
+      <w:r>
+        <w:rPr>
+          <w:rFonts w:hint="eastAsia"/>
+        </w:rPr>
+        <w:t>前向过程：</w:t>
+      </w:r>
+      <w:r>
+        <w:rPr>
+          <w:rFonts w:hint="eastAsia"/>
+        </w:rPr>
+        <w:t>前向过程不再是马尔科夫链。</w:t>
+      </w:r>
+      <w:r>
+        <w:rPr>
+          <w:rFonts w:hint="eastAsia"/>
+        </w:rPr>
+        <w:t>如在文中给出的示例里，</w:t>
+      </w:r>
+      <w:r>
+        <w:rPr>
+          <w:rFonts w:hint="eastAsia"/>
+        </w:rPr>
+        <w:t>生成</w:t>
+      </w:r>
+      <m:oMath>
+        <m:r>
+          <w:rPr>
+            <w:rFonts w:ascii="Cambria Math" w:hAnsi="Cambria Math"/>
+          </w:rPr>
+          <m:t xml:space="preserve"> </m:t>
+        </m:r>
+        <m:sSub>
+          <m:sSubPr>
+            <m:ctrlPr>
+              <w:rPr>
+                <w:rFonts w:ascii="Cambria Math" w:hAnsi="Cambria Math"/>
+                <w:i/>
+              </w:rPr>
+            </m:ctrlPr>
+          </m:sSubPr>
+          <m:e>
+            <m:r>
+              <w:rPr>
+                <w:rFonts w:ascii="Cambria Math" w:hAnsi="Cambria Math" w:hint="eastAsia"/>
+              </w:rPr>
+              <m:t>x</m:t>
+            </m:r>
+          </m:e>
+          <m:sub>
+            <m:r>
+              <w:rPr>
+                <w:rFonts w:ascii="Cambria Math" w:hAnsi="Cambria Math" w:hint="eastAsia"/>
+              </w:rPr>
+              <m:t>t</m:t>
+            </m:r>
+          </m:sub>
+        </m:sSub>
+      </m:oMath>
+      <w:r>
+        <w:t xml:space="preserve"> </w:t>
+      </w:r>
+      <w:r>
+        <w:rPr>
+          <w:rFonts w:hint="eastAsia"/>
+        </w:rPr>
+        <w:t>时除了依赖</w:t>
+      </w:r>
+      <w:r>
+        <w:rPr>
+          <w:rFonts w:hint="eastAsia"/>
+        </w:rPr>
+        <w:t xml:space="preserve"> </w:t>
+      </w:r>
+      <m:oMath>
+        <m:sSub>
+          <m:sSubPr>
+            <m:ctrlPr>
+              <w:rPr>
+                <w:rFonts w:ascii="Cambria Math" w:hAnsi="Cambria Math"/>
+                <w:i/>
+              </w:rPr>
+            </m:ctrlPr>
+          </m:sSubPr>
+          <m:e>
+            <m:r>
+              <w:rPr>
+                <w:rFonts w:ascii="Cambria Math" w:hAnsi="Cambria Math" w:hint="eastAsia"/>
+              </w:rPr>
+              <m:t>x</m:t>
+            </m:r>
+          </m:e>
+          <m:sub>
+            <m:r>
+              <w:rPr>
+                <w:rFonts w:ascii="Cambria Math" w:hAnsi="Cambria Math" w:hint="eastAsia"/>
+              </w:rPr>
+              <m:t>t</m:t>
+            </m:r>
+            <m:r>
+              <w:rPr>
+                <w:rFonts w:ascii="Cambria Math" w:hAnsi="Cambria Math"/>
+              </w:rPr>
+              <m:t>-1</m:t>
+            </m:r>
+          </m:sub>
+        </m:sSub>
+      </m:oMath>
+      <w:r>
+        <w:t xml:space="preserve"> </w:t>
+      </w:r>
+      <w:r>
+        <w:rPr>
+          <w:rFonts w:hint="eastAsia"/>
+        </w:rPr>
+        <w:t>，还依赖</w:t>
+      </w:r>
+      <w:r>
+        <w:t xml:space="preserve"> </w:t>
+      </w:r>
+      <m:oMath>
+        <m:sSub>
+          <m:sSubPr>
+            <m:ctrlPr>
+              <w:rPr>
+                <w:rFonts w:ascii="Cambria Math" w:hAnsi="Cambria Math"/>
+                <w:i/>
+              </w:rPr>
+            </m:ctrlPr>
+          </m:sSubPr>
+          <m:e>
+            <m:r>
+              <w:rPr>
+                <w:rFonts w:ascii="Cambria Math" w:hAnsi="Cambria Math" w:hint="eastAsia"/>
+              </w:rPr>
+              <m:t>x</m:t>
+            </m:r>
+          </m:e>
+          <m:sub>
+            <m:r>
+              <w:rPr>
+                <w:rFonts w:ascii="Cambria Math" w:hAnsi="Cambria Math"/>
+              </w:rPr>
+              <m:t>0</m:t>
+            </m:r>
+          </m:sub>
+        </m:sSub>
+      </m:oMath>
+      <w:r>
+        <w:t xml:space="preserve"> </w:t>
+      </w:r>
+      <w:r>
+        <w:rPr>
+          <w:rFonts w:hint="eastAsia"/>
+        </w:rPr>
+        <w:t>。</w:t>
+      </w:r>
+      <w:r>
+        <w:rPr>
+          <w:rFonts w:hint="eastAsia"/>
+        </w:rPr>
+        <w:t>但是，这只是一个示例而已</w:t>
+      </w:r>
+      <w:r>
+        <w:rPr>
+          <w:rFonts w:hint="eastAsia"/>
+        </w:rPr>
+        <w:t>，</w:t>
+      </w:r>
+      <w:r>
+        <w:rPr>
+          <w:rFonts w:hint="eastAsia"/>
+        </w:rPr>
+        <w:t>DDIM</w:t>
+      </w:r>
+      <w:r>
+        <w:rPr>
+          <w:rFonts w:hint="eastAsia"/>
+        </w:rPr>
+        <w:t>定义的</w:t>
+      </w:r>
+      <w:r>
+        <w:rPr>
+          <w:rFonts w:hint="eastAsia"/>
+        </w:rPr>
+        <w:lastRenderedPageBreak/>
+        <w:t>推理分布并不需要前向过程就可以得到和</w:t>
+      </w:r>
+      <w:r>
+        <w:rPr>
+          <w:rFonts w:hint="eastAsia"/>
+        </w:rPr>
+        <w:t>DDPM</w:t>
+      </w:r>
+      <w:r>
+        <w:rPr>
+          <w:rFonts w:hint="eastAsia"/>
+        </w:rPr>
+        <w:t>一样的优化目标。</w:t>
+      </w:r>
+      <w:r>
+        <w:rPr>
+          <w:rFonts w:hint="eastAsia"/>
+        </w:rPr>
+        <w:t>事实上，由于没有定义，我们可以在原序列中采样一个长度为</w:t>
+      </w:r>
+      <w:r>
+        <w:rPr>
+          <w:rFonts w:hint="eastAsia"/>
+        </w:rPr>
+        <w:t>S</w:t>
+      </w:r>
+      <w:r>
+        <w:rPr>
+          <w:rFonts w:hint="eastAsia"/>
+        </w:rPr>
+        <w:t>的子序列，将其前向过程定义为马尔科夫链，于是前向过程的步数缩短了。</w:t>
+      </w:r>
+    </w:p>
+    <w:p>
+      <w:r>
+        <w:tab/>
+      </w:r>
+      <w:r>
+        <w:rPr>
+          <w:rFonts w:hint="eastAsia"/>
+        </w:rPr>
+        <w:t>反向过程：</w:t>
+      </w:r>
+      <w:r>
+        <w:rPr>
+          <w:rFonts w:hint="eastAsia"/>
+        </w:rPr>
+        <w:t>DDIM</w:t>
+      </w:r>
+      <w:r>
+        <w:rPr>
+          <w:rFonts w:hint="eastAsia"/>
+        </w:rPr>
+        <w:t>的反向过程一大特点是具有确定性。</w:t>
+      </w:r>
+      <w:r>
+        <w:rPr>
+          <w:rFonts w:hint="eastAsia"/>
+        </w:rPr>
+        <w:t>根据</w:t>
+      </w:r>
+      <m:oMath>
+        <m:sSub>
+          <m:sSubPr>
+            <m:ctrlPr>
+              <w:rPr>
+                <w:rFonts w:ascii="Cambria Math" w:hAnsi="Cambria Math"/>
+                <w:i/>
+              </w:rPr>
+            </m:ctrlPr>
+          </m:sSubPr>
+          <m:e>
+            <m:r>
+              <w:rPr>
+                <w:rFonts w:ascii="Cambria Math" w:hAnsi="Cambria Math"/>
+              </w:rPr>
+              <m:t>q</m:t>
+            </m:r>
+          </m:e>
+          <m:sub>
+            <m:r>
+              <w:rPr>
+                <w:rFonts w:ascii="Cambria Math" w:hAnsi="Cambria Math"/>
+              </w:rPr>
+              <m:t>σ</m:t>
+            </m:r>
+          </m:sub>
+        </m:sSub>
+        <m:d>
+          <m:dPr>
+            <m:ctrlPr>
+              <w:rPr>
+                <w:rFonts w:ascii="Cambria Math" w:hAnsi="Cambria Math"/>
+                <w:i/>
+              </w:rPr>
+            </m:ctrlPr>
+          </m:dPr>
+          <m:e>
+            <m:sSub>
+              <m:sSubPr>
+                <m:ctrlPr>
+                  <w:rPr>
+                    <w:rFonts w:ascii="Cambria Math" w:hAnsi="Cambria Math"/>
+                    <w:i/>
+                  </w:rPr>
+                </m:ctrlPr>
+              </m:sSubPr>
+              <m:e>
+                <m:r>
+                  <w:rPr>
+                    <w:rFonts w:ascii="Cambria Math" w:hAnsi="Cambria Math"/>
+                  </w:rPr>
+                  <m:t>x</m:t>
+                </m:r>
+              </m:e>
+              <m:sub>
+                <m:r>
+                  <w:rPr>
+                    <w:rFonts w:ascii="Cambria Math" w:hAnsi="Cambria Math"/>
+                  </w:rPr>
+                  <m:t>t-1</m:t>
+                </m:r>
+              </m:sub>
+            </m:sSub>
+          </m:e>
+          <m:e>
+            <m:sSub>
+              <m:sSubPr>
+                <m:ctrlPr>
+                  <w:rPr>
+                    <w:rFonts w:ascii="Cambria Math" w:hAnsi="Cambria Math"/>
+                    <w:i/>
+                  </w:rPr>
+                </m:ctrlPr>
+              </m:sSubPr>
+              <m:e>
+                <m:r>
+                  <w:rPr>
+                    <w:rFonts w:ascii="Cambria Math" w:hAnsi="Cambria Math"/>
+                  </w:rPr>
+                  <m:t>x</m:t>
+                </m:r>
+              </m:e>
+              <m:sub>
+                <m:r>
+                  <w:rPr>
+                    <w:rFonts w:ascii="Cambria Math" w:hAnsi="Cambria Math"/>
+                  </w:rPr>
+                  <m:t>t</m:t>
+                </m:r>
+              </m:sub>
+            </m:sSub>
+            <m:r>
+              <w:rPr>
+                <w:rFonts w:ascii="Cambria Math" w:hAnsi="Cambria Math"/>
+              </w:rPr>
+              <m:t>,</m:t>
+            </m:r>
+            <m:sSub>
+              <m:sSubPr>
+                <m:ctrlPr>
+                  <w:rPr>
+                    <w:rFonts w:ascii="Cambria Math" w:hAnsi="Cambria Math"/>
+                    <w:i/>
+                  </w:rPr>
+                </m:ctrlPr>
+              </m:sSubPr>
+              <m:e>
+                <m:r>
+                  <w:rPr>
+                    <w:rFonts w:ascii="Cambria Math" w:hAnsi="Cambria Math"/>
+                  </w:rPr>
+                  <m:t>x</m:t>
+                </m:r>
+              </m:e>
+              <m:sub>
+                <m:r>
+                  <w:rPr>
+                    <w:rFonts w:ascii="Cambria Math" w:hAnsi="Cambria Math"/>
+                  </w:rPr>
+                  <m:t>0</m:t>
+                </m:r>
+              </m:sub>
+            </m:sSub>
+          </m:e>
+        </m:d>
+      </m:oMath>
+      <w:r>
+        <w:t xml:space="preserve"> </w:t>
+      </w:r>
+      <w:r>
+        <w:rPr>
+          <w:rFonts w:hint="eastAsia"/>
+        </w:rPr>
+        <w:t>的形式，生成阶段，</w:t>
+      </w:r>
+      <w:r>
+        <w:rPr>
+          <w:rFonts w:hint="eastAsia"/>
+        </w:rPr>
+        <w:t>文章给出了一个从</w:t>
+      </w:r>
+      <w:r>
+        <w:rPr>
+          <w:rFonts w:hint="eastAsia"/>
+        </w:rPr>
+        <w:t xml:space="preserve"> </w:t>
+      </w:r>
+      <m:oMath>
+        <m:sSub>
+          <m:sSubPr>
+            <m:ctrlPr>
+              <w:rPr>
+                <w:rFonts w:ascii="Cambria Math" w:hAnsi="Cambria Math"/>
+                <w:i/>
+              </w:rPr>
+            </m:ctrlPr>
+          </m:sSubPr>
+          <m:e>
+            <m:r>
+              <w:rPr>
+                <w:rFonts w:ascii="Cambria Math" w:hAnsi="Cambria Math"/>
+              </w:rPr>
+              <m:t>x</m:t>
+            </m:r>
+          </m:e>
+          <m:sub>
+            <m:r>
+              <w:rPr>
+                <w:rFonts w:ascii="Cambria Math" w:hAnsi="Cambria Math"/>
+              </w:rPr>
+              <m:t>t</m:t>
+            </m:r>
+          </m:sub>
+        </m:sSub>
+      </m:oMath>
+      <w:r>
+        <w:t xml:space="preserve"> </w:t>
+      </w:r>
+      <w:r>
+        <w:rPr>
+          <w:rFonts w:hint="eastAsia"/>
+        </w:rPr>
+        <w:t>到</w:t>
+      </w:r>
+      <w:r>
+        <w:rPr>
+          <w:rFonts w:hint="eastAsia"/>
+        </w:rPr>
+        <w:t xml:space="preserve"> </w:t>
+      </w:r>
+      <m:oMath>
+        <m:sSub>
+          <m:sSubPr>
+            <m:ctrlPr>
+              <w:rPr>
+                <w:rFonts w:ascii="Cambria Math" w:hAnsi="Cambria Math"/>
+                <w:i/>
+              </w:rPr>
+            </m:ctrlPr>
+          </m:sSubPr>
+          <m:e>
+            <m:r>
+              <w:rPr>
+                <w:rFonts w:ascii="Cambria Math" w:hAnsi="Cambria Math"/>
+              </w:rPr>
+              <m:t>x</m:t>
+            </m:r>
+          </m:e>
+          <m:sub>
+            <m:r>
+              <w:rPr>
+                <w:rFonts w:ascii="Cambria Math" w:hAnsi="Cambria Math"/>
+              </w:rPr>
+              <m:t>t-1</m:t>
+            </m:r>
+          </m:sub>
+        </m:sSub>
+      </m:oMath>
+      <w:r>
+        <w:t xml:space="preserve"> </w:t>
+      </w:r>
+      <w:r>
+        <w:rPr>
+          <w:rFonts w:hint="eastAsia"/>
+        </w:rPr>
+        <w:t>的新公式，将噪音部分做出了进一步的、包含系数</w:t>
+      </w:r>
+      <m:oMath>
+        <m:r>
+          <w:rPr>
+            <w:rFonts w:ascii="Cambria Math" w:hAnsi="Cambria Math"/>
+          </w:rPr>
+          <m:t>η</m:t>
+        </m:r>
+      </m:oMath>
+      <w:r>
+        <w:t xml:space="preserve"> </w:t>
+      </w:r>
+      <w:r>
+        <w:rPr>
+          <w:rFonts w:hint="eastAsia"/>
+        </w:rPr>
+        <w:t>的定义，系数</w:t>
+      </w:r>
+      <w:r>
+        <w:rPr>
+          <w:rFonts w:hint="eastAsia"/>
+        </w:rPr>
+        <w:t>=</w:t>
+      </w:r>
+      <w:r>
+        <w:t>1</w:t>
+      </w:r>
+      <w:r>
+        <w:rPr>
+          <w:rFonts w:hint="eastAsia"/>
+        </w:rPr>
+        <w:t>时为</w:t>
+      </w:r>
+      <w:r>
+        <w:rPr>
+          <w:rFonts w:hint="eastAsia"/>
+        </w:rPr>
+        <w:t>DDPM</w:t>
+      </w:r>
+      <w:r>
+        <w:rPr>
+          <w:rFonts w:hint="eastAsia"/>
+        </w:rPr>
+        <w:t>，系数</w:t>
+      </w:r>
+      <w:r>
+        <w:rPr>
+          <w:rFonts w:hint="eastAsia"/>
+        </w:rPr>
+        <w:t>=</w:t>
+      </w:r>
+      <w:r>
+        <w:t>0</w:t>
+      </w:r>
+      <w:r>
+        <w:rPr>
+          <w:rFonts w:hint="eastAsia"/>
+        </w:rPr>
+        <w:t>时生成为确定过程，为</w:t>
+      </w:r>
+      <w:r>
+        <w:rPr>
+          <w:rFonts w:hint="eastAsia"/>
+        </w:rPr>
+        <w:t>DDIM</w:t>
+      </w:r>
+      <w:r>
+        <w:rPr>
+          <w:rFonts w:hint="eastAsia"/>
+        </w:rPr>
+        <w:t>。</w:t>
+      </w:r>
+    </w:p>
+    <w:p>
+      <w:pPr>
+        <w:rPr>
+          <w:rFonts w:hint="eastAsia"/>
+        </w:rPr>
+      </w:pPr>
+      <w:r>
+        <w:rPr>
+          <w:rFonts w:hint="eastAsia"/>
+          <w:shd w:val="clear" w:color="auto" w:fill="FFFFFF"/>
+        </w:rPr>
+        <w:t>重建和插值</w:t>
+      </w:r>
+      <w:r>
+        <w:rPr>
+          <w:rFonts w:hint="eastAsia"/>
+          <w:shd w:val="clear" w:color="auto" w:fill="FFFFFF"/>
+        </w:rPr>
+        <w:t>：文中额外提到的两个小点。</w:t>
+      </w:r>
+      <w:r>
+        <w:rPr>
+          <w:rFonts w:hint="eastAsia"/>
+          <w:shd w:val="clear" w:color="auto" w:fill="FFFFFF"/>
+        </w:rPr>
+        <w:t>重建是指的首先用原始图像求</w:t>
+      </w:r>
+      <w:proofErr w:type="gramStart"/>
+      <w:r>
+        <w:rPr>
+          <w:rFonts w:hint="eastAsia"/>
+          <w:shd w:val="clear" w:color="auto" w:fill="FFFFFF"/>
+        </w:rPr>
+        <w:t>逆得到</w:t>
+      </w:r>
+      <w:proofErr w:type="gramEnd"/>
+      <w:r>
+        <w:rPr>
+          <w:rFonts w:hint="eastAsia"/>
+          <w:shd w:val="clear" w:color="auto" w:fill="FFFFFF"/>
+        </w:rPr>
+        <w:t>对应的噪音然后再进行生成的过程。</w:t>
+      </w:r>
+      <w:r>
+        <w:rPr>
+          <w:rFonts w:hint="eastAsia"/>
+          <w:shd w:val="clear" w:color="auto" w:fill="FFFFFF"/>
+        </w:rPr>
+        <w:t> </w:t>
+      </w:r>
+      <w:r>
+        <w:rPr>
+          <w:rFonts w:hint="eastAsia"/>
+          <w:shd w:val="clear" w:color="auto" w:fill="FFFFFF"/>
+        </w:rPr>
+        <w:t>这意味着可以由一个原始图像得到对应的随机噪音，然后再用</w:t>
+      </w:r>
+      <w:r>
+        <w:rPr>
+          <w:rStyle w:val="mjxassistivemathml"/>
+          <w:rFonts w:ascii="微软雅黑" w:hAnsi="微软雅黑" w:hint="eastAsia"/>
+          <w:color w:val="191B1F"/>
+          <w:sz w:val="22"/>
+          <w:bdr w:val="none" w:sz="0" w:space="0" w:color="auto" w:frame="1"/>
+          <w:shd w:val="clear" w:color="auto" w:fill="FFFFFF"/>
+        </w:rPr>
+        <w:t>该噪音</w:t>
+      </w:r>
+      <w:r>
+        <w:rPr>
+          <w:rFonts w:hint="eastAsia"/>
+          <w:shd w:val="clear" w:color="auto" w:fill="FFFFFF"/>
+        </w:rPr>
+        <w:t>进行生成就可以重建原始图像</w:t>
+      </w:r>
+      <w:r>
+        <w:rPr>
+          <w:rStyle w:val="mjxassistivemathml"/>
+          <w:rFonts w:ascii="微软雅黑" w:hAnsi="微软雅黑" w:hint="eastAsia"/>
+          <w:color w:val="191B1F"/>
+          <w:sz w:val="22"/>
+          <w:bdr w:val="none" w:sz="0" w:space="0" w:color="auto" w:frame="1"/>
+          <w:shd w:val="clear" w:color="auto" w:fill="FFFFFF"/>
+        </w:rPr>
+        <w:t>。</w:t>
+      </w:r>
+      <w:r>
+        <w:rPr>
+          <w:rFonts w:hint="eastAsia"/>
+          <w:shd w:val="clear" w:color="auto" w:fill="FFFFFF"/>
+        </w:rPr>
+        <w:t>插值是指对两个随机噪音进行插值从而得到融合两种噪音的图像，对于</w:t>
+      </w:r>
+      <w:r>
+        <w:rPr>
+          <w:rFonts w:hint="eastAsia"/>
+          <w:shd w:val="clear" w:color="auto" w:fill="FFFFFF"/>
+        </w:rPr>
+        <w:t>DDIM</w:t>
+      </w:r>
+      <w:r>
+        <w:rPr>
+          <w:rFonts w:hint="eastAsia"/>
+          <w:shd w:val="clear" w:color="auto" w:fill="FFFFFF"/>
+        </w:rPr>
+        <w:t>，两个不同的随机噪音会产生不同的图像，但是如果我们对这两个随机噪音进行插值</w:t>
+      </w:r>
+      <w:r>
+        <w:rPr>
+          <w:rFonts w:hint="eastAsia"/>
+          <w:shd w:val="clear" w:color="auto" w:fill="FFFFFF"/>
+        </w:rPr>
+        <w:t>（文中</w:t>
+      </w:r>
+      <w:r>
+        <w:rPr>
+          <w:rFonts w:hint="eastAsia"/>
+          <w:shd w:val="clear" w:color="auto" w:fill="FFFFFF"/>
+        </w:rPr>
+        <w:t>采用的插值方法是球面线性插值</w:t>
+      </w:r>
+      <w:r>
+        <w:rPr>
+          <w:rFonts w:hint="eastAsia"/>
+          <w:shd w:val="clear" w:color="auto" w:fill="FFFFFF"/>
+        </w:rPr>
+        <w:t>）</w:t>
+      </w:r>
+      <w:r>
+        <w:rPr>
+          <w:rFonts w:hint="eastAsia"/>
+          <w:shd w:val="clear" w:color="auto" w:fill="FFFFFF"/>
+        </w:rPr>
+        <w:t>生成新的</w:t>
+      </w:r>
+      <w:r>
+        <w:rPr>
+          <w:rStyle w:val="mjxassistivemathml"/>
+          <w:rFonts w:ascii="微软雅黑" w:hAnsi="微软雅黑" w:hint="eastAsia"/>
+          <w:color w:val="191B1F"/>
+          <w:sz w:val="22"/>
+          <w:bdr w:val="none" w:sz="0" w:space="0" w:color="auto" w:frame="1"/>
+          <w:shd w:val="clear" w:color="auto" w:fill="FFFFFF"/>
+        </w:rPr>
+        <w:t>噪音</w:t>
+      </w:r>
+      <w:r>
+        <w:rPr>
+          <w:rFonts w:hint="eastAsia"/>
+          <w:shd w:val="clear" w:color="auto" w:fill="FFFFFF"/>
+        </w:rPr>
+        <w:t>，那么将生成融合的图像。</w:t>
+      </w:r>
+    </w:p>
+    <w:p>
+      <w:pPr>
+        <w:pStyle w:val="2"/>
+      </w:pPr>
+      <w:r>
+        <w:rPr>
+          <w:rFonts w:hint="eastAsia"/>
+        </w:rPr>
+        <w:t>六、</w:t>
+      </w:r>
+      <w:r>
+        <w:t>实验效果及其分析</w:t>
+      </w:r>
+      <w:r>
+        <w:rPr>
+          <w:rFonts w:hint="eastAsia"/>
+        </w:rPr>
+        <w:t>：</w:t>
+      </w:r>
+    </w:p>
+    <w:p>
+      <w:r>
+        <w:tab/>
+      </w:r>
+      <w:r>
+        <w:rPr>
+          <w:shd w:val="clear" w:color="auto" w:fill="FFFFFF"/>
+        </w:rPr>
+        <w:t>作者在多个数据集上进行了实验，包括</w:t>
+      </w:r>
+      <w:r>
+        <w:rPr>
+          <w:shd w:val="clear" w:color="auto" w:fill="FFFFFF"/>
+        </w:rPr>
+        <w:t xml:space="preserve"> CIFAR10</w:t>
+      </w:r>
+      <w:r>
+        <w:rPr>
+          <w:shd w:val="clear" w:color="auto" w:fill="FFFFFF"/>
+        </w:rPr>
+        <w:t>、</w:t>
+      </w:r>
+      <w:r>
+        <w:rPr>
+          <w:shd w:val="clear" w:color="auto" w:fill="FFFFFF"/>
+        </w:rPr>
+        <w:t>CelebA</w:t>
+      </w:r>
+      <w:r>
+        <w:rPr>
+          <w:shd w:val="clear" w:color="auto" w:fill="FFFFFF"/>
+        </w:rPr>
+        <w:t>、</w:t>
+      </w:r>
+      <w:r>
+        <w:rPr>
+          <w:shd w:val="clear" w:color="auto" w:fill="FFFFFF"/>
+        </w:rPr>
+        <w:t xml:space="preserve">LSUN Bedroom </w:t>
+      </w:r>
+      <w:r>
+        <w:rPr>
+          <w:shd w:val="clear" w:color="auto" w:fill="FFFFFF"/>
+        </w:rPr>
+        <w:t>和</w:t>
+      </w:r>
+      <w:r>
+        <w:rPr>
+          <w:shd w:val="clear" w:color="auto" w:fill="FFFFFF"/>
+        </w:rPr>
+        <w:t xml:space="preserve"> LSUN Church</w:t>
+      </w:r>
+      <w:r>
+        <w:rPr>
+          <w:shd w:val="clear" w:color="auto" w:fill="FFFFFF"/>
+        </w:rPr>
+        <w:t>。实验结果表明，</w:t>
+      </w:r>
+      <w:r>
+        <w:rPr>
+          <w:shd w:val="clear" w:color="auto" w:fill="FFFFFF"/>
+        </w:rPr>
+        <w:t xml:space="preserve">DDIM </w:t>
+      </w:r>
+      <w:r>
+        <w:rPr>
+          <w:shd w:val="clear" w:color="auto" w:fill="FFFFFF"/>
+        </w:rPr>
+        <w:t>在减少生成步骤的同时，能够生成与</w:t>
+      </w:r>
+      <w:r>
+        <w:rPr>
+          <w:shd w:val="clear" w:color="auto" w:fill="FFFFFF"/>
+        </w:rPr>
+        <w:t xml:space="preserve"> DDPM </w:t>
+      </w:r>
+      <w:r>
+        <w:rPr>
+          <w:shd w:val="clear" w:color="auto" w:fill="FFFFFF"/>
+        </w:rPr>
+        <w:t>相当的高质量样本。在某些情况下，</w:t>
+      </w:r>
+      <w:r>
+        <w:rPr>
+          <w:shd w:val="clear" w:color="auto" w:fill="FFFFFF"/>
+        </w:rPr>
+        <w:t xml:space="preserve">DDIM </w:t>
+      </w:r>
+      <w:r>
+        <w:rPr>
+          <w:shd w:val="clear" w:color="auto" w:fill="FFFFFF"/>
+        </w:rPr>
+        <w:t>甚至能够生成更高质量的样本</w:t>
+      </w:r>
+      <w:r>
+        <w:rPr>
+          <w:rFonts w:ascii="宋体" w:eastAsia="宋体" w:hAnsi="宋体" w:cs="宋体" w:hint="eastAsia"/>
+          <w:shd w:val="clear" w:color="auto" w:fill="FFFFFF"/>
+        </w:rPr>
+        <w:t>。</w:t>
+      </w:r>
+    </w:p>
+    <w:p>
+      <w:pPr>
+        <w:pStyle w:val="2"/>
+      </w:pPr>
+      <w:r>
+        <w:rPr>
+          <w:rFonts w:hint="eastAsia"/>
+        </w:rPr>
+        <w:t>七、</w:t>
+      </w:r>
+      <w:r>
+        <w:t>结论</w:t>
+      </w:r>
+      <w:r>
+        <w:rPr>
+          <w:rFonts w:hint="eastAsia"/>
+        </w:rPr>
+        <w:t>：</w:t>
+      </w:r>
+    </w:p>
+    <w:p>
+      <w:pPr>
+        <w:pStyle w:val="2"/>
       </w:pPr>
       <w:r>
         <w:rPr>
@@ -333,16 +1431,16 @@
     <w:sectPr>
       <w:pgSz w:w="11906" w:h="16838"/>
       <w:pgMar w:top="1440" w:right="1800" w:bottom="1440" w:left="1800" w:header="708" w:footer="708" w:gutter="0"/>
-      <w:cols w:space="708" w:num="1"/>
-      <w:docGrid w:linePitch="360" w:charSpace="0"/>
+      <w:cols w:space="708"/>
+      <w:docGrid w:linePitch="360"/>
     </w:sectPr>
   </w:body>
 </w:document>
 </file>
 
 <file path=word/endnotes.xml><?xml version="1.0" encoding="utf-8"?>
-<w:endnotes xmlns:wpc="http://schemas.microsoft.com/office/word/2010/wordprocessingCanvas" xmlns:mc="http://schemas.openxmlformats.org/markup-compatibility/2006" xmlns:o="urn:schemas-microsoft-com:office:office" xmlns:r="http://schemas.openxmlformats.org/officeDocument/2006/relationships" xmlns:m="http://schemas.openxmlformats.org/officeDocument/2006/math" xmlns:v="urn:schemas-microsoft-com:vml" xmlns:wp14="http://schemas.microsoft.com/office/word/2010/wordprocessingDrawing" xmlns:wp="http://schemas.openxmlformats.org/drawingml/2006/wordprocessingDrawing" xmlns:w="http://schemas.openxmlformats.org/wordprocessingml/2006/main" xmlns:w14="http://schemas.microsoft.com/office/word/2010/wordml" xmlns:w15="http://schemas.microsoft.com/office/word/2012/wordml" xmlns:w10="urn:schemas-microsoft-com:office:word" xmlns:wpg="http://schemas.microsoft.com/office/word/2010/wordprocessingGroup" xmlns:wpi="http://schemas.microsoft.com/office/word/2010/wordprocessingInk" xmlns:wne="http://schemas.microsoft.com/office/word/2006/wordml" xmlns:wps="http://schemas.microsoft.com/office/word/2010/wordprocessingShape" xmlns:wpsCustomData="http://www.wps.cn/officeDocument/2013/wpsCustomData" mc:Ignorable="w14 w15 wp14">
-  <w:endnote w:type="separator" w:id="0">
+<w:endnotes xmlns:wpc="http://schemas.microsoft.com/office/word/2010/wordprocessingCanvas" xmlns:cx="http://schemas.microsoft.com/office/drawing/2014/chartex" xmlns:cx1="http://schemas.microsoft.com/office/drawing/2015/9/8/chartex" xmlns:cx2="http://schemas.microsoft.com/office/drawing/2015/10/21/chartex" xmlns:cx3="http://schemas.microsoft.com/office/drawing/2016/5/9/chartex" xmlns:cx4="http://schemas.microsoft.com/office/drawing/2016/5/10/chartex" xmlns:cx5="http://schemas.microsoft.com/office/drawing/2016/5/11/chartex" xmlns:cx6="http://schemas.microsoft.com/office/drawing/2016/5/12/chartex" xmlns:cx7="http://schemas.microsoft.com/office/drawing/2016/5/13/chartex" xmlns:cx8="http://schemas.microsoft.com/office/drawing/2016/5/14/chartex" xmlns:mc="http://schemas.openxmlformats.org/markup-compatibility/2006" xmlns:aink="http://schemas.microsoft.com/office/drawing/2016/ink" xmlns:am3d="http://schemas.microsoft.com/office/drawing/2017/model3d" xmlns:o="urn:schemas-microsoft-com:office:office" xmlns:r="http://schemas.openxmlformats.org/officeDocument/2006/relationships" xmlns:m="http://schemas.openxmlformats.org/officeDocument/2006/math" xmlns:v="urn:schemas-microsoft-com:vml" xmlns:wp14="http://schemas.microsoft.com/office/word/2010/wordprocessingDrawing" xmlns:wp="http://schemas.openxmlformats.org/drawingml/2006/wordprocessingDrawing" xmlns:w10="urn:schemas-microsoft-com:office:word" xmlns:w="http://schemas.openxmlformats.org/wordprocessingml/2006/main" xmlns:w14="http://schemas.microsoft.com/office/word/2010/wordml" xmlns:w15="http://schemas.microsoft.com/office/word/2012/wordml" xmlns:w16cex="http://schemas.microsoft.com/office/word/2018/wordml/cex" xmlns:w16cid="http://schemas.microsoft.com/office/word/2016/wordml/cid" xmlns:w16="http://schemas.microsoft.com/office/word/2018/wordml" xmlns:w16sdtdh="http://schemas.microsoft.com/office/word/2020/wordml/sdtdatahash" xmlns:w16se="http://schemas.microsoft.com/office/word/2015/wordml/symex" xmlns:wpg="http://schemas.microsoft.com/office/word/2010/wordprocessingGroup" xmlns:wpi="http://schemas.microsoft.com/office/word/2010/wordprocessingInk" xmlns:wne="http://schemas.microsoft.com/office/word/2006/wordml" xmlns:wps="http://schemas.microsoft.com/office/word/2010/wordprocessingShape" mc:Ignorable="w14 w15 w16se w16cid w16 w16cex w16sdtdh wp14">
+  <w:endnote w:type="separator" w:id="-1">
     <w:p>
       <w:pPr>
         <w:spacing w:line="240" w:lineRule="auto"/>
@@ -352,7 +1450,7 @@
       </w:r>
     </w:p>
   </w:endnote>
-  <w:endnote w:type="continuationSeparator" w:id="1">
+  <w:endnote w:type="continuationSeparator" w:id="0">
     <w:p>
       <w:pPr>
         <w:spacing w:line="240" w:lineRule="auto"/>
@@ -366,21 +1464,21 @@
 </file>
 
 <file path=word/footnotes.xml><?xml version="1.0" encoding="utf-8"?>
-<w:footnotes xmlns:wpc="http://schemas.microsoft.com/office/word/2010/wordprocessingCanvas" xmlns:mc="http://schemas.openxmlformats.org/markup-compatibility/2006" xmlns:o="urn:schemas-microsoft-com:office:office" xmlns:r="http://schemas.openxmlformats.org/officeDocument/2006/relationships" xmlns:m="http://schemas.openxmlformats.org/officeDocument/2006/math" xmlns:v="urn:schemas-microsoft-com:vml" xmlns:wp14="http://schemas.microsoft.com/office/word/2010/wordprocessingDrawing" xmlns:wp="http://schemas.openxmlformats.org/drawingml/2006/wordprocessingDrawing" xmlns:w="http://schemas.openxmlformats.org/wordprocessingml/2006/main" xmlns:w14="http://schemas.microsoft.com/office/word/2010/wordml" xmlns:w15="http://schemas.microsoft.com/office/word/2012/wordml" xmlns:w10="urn:schemas-microsoft-com:office:word" xmlns:wpg="http://schemas.microsoft.com/office/word/2010/wordprocessingGroup" xmlns:wpi="http://schemas.microsoft.com/office/word/2010/wordprocessingInk" xmlns:wne="http://schemas.microsoft.com/office/word/2006/wordml" xmlns:wps="http://schemas.microsoft.com/office/word/2010/wordprocessingShape" xmlns:wpsCustomData="http://www.wps.cn/officeDocument/2013/wpsCustomData" mc:Ignorable="w14 w15 wp14">
-  <w:footnote w:type="separator" w:id="0">
+<w:footnotes xmlns:wpc="http://schemas.microsoft.com/office/word/2010/wordprocessingCanvas" xmlns:cx="http://schemas.microsoft.com/office/drawing/2014/chartex" xmlns:cx1="http://schemas.microsoft.com/office/drawing/2015/9/8/chartex" xmlns:cx2="http://schemas.microsoft.com/office/drawing/2015/10/21/chartex" xmlns:cx3="http://schemas.microsoft.com/office/drawing/2016/5/9/chartex" xmlns:cx4="http://schemas.microsoft.com/office/drawing/2016/5/10/chartex" xmlns:cx5="http://schemas.microsoft.com/office/drawing/2016/5/11/chartex" xmlns:cx6="http://schemas.microsoft.com/office/drawing/2016/5/12/chartex" xmlns:cx7="http://schemas.microsoft.com/office/drawing/2016/5/13/chartex" xmlns:cx8="http://schemas.microsoft.com/office/drawing/2016/5/14/chartex" xmlns:mc="http://schemas.openxmlformats.org/markup-compatibility/2006" xmlns:aink="http://schemas.microsoft.com/office/drawing/2016/ink" xmlns:am3d="http://schemas.microsoft.com/office/drawing/2017/model3d" xmlns:o="urn:schemas-microsoft-com:office:office" xmlns:r="http://schemas.openxmlformats.org/officeDocument/2006/relationships" xmlns:m="http://schemas.openxmlformats.org/officeDocument/2006/math" xmlns:v="urn:schemas-microsoft-com:vml" xmlns:wp14="http://schemas.microsoft.com/office/word/2010/wordprocessingDrawing" xmlns:wp="http://schemas.openxmlformats.org/drawingml/2006/wordprocessingDrawing" xmlns:w10="urn:schemas-microsoft-com:office:word" xmlns:w="http://schemas.openxmlformats.org/wordprocessingml/2006/main" xmlns:w14="http://schemas.microsoft.com/office/word/2010/wordml" xmlns:w15="http://schemas.microsoft.com/office/word/2012/wordml" xmlns:w16cex="http://schemas.microsoft.com/office/word/2018/wordml/cex" xmlns:w16cid="http://schemas.microsoft.com/office/word/2016/wordml/cid" xmlns:w16="http://schemas.microsoft.com/office/word/2018/wordml" xmlns:w16sdtdh="http://schemas.microsoft.com/office/word/2020/wordml/sdtdatahash" xmlns:w16se="http://schemas.microsoft.com/office/word/2015/wordml/symex" xmlns:wpg="http://schemas.microsoft.com/office/word/2010/wordprocessingGroup" xmlns:wpi="http://schemas.microsoft.com/office/word/2010/wordprocessingInk" xmlns:wne="http://schemas.microsoft.com/office/word/2006/wordml" xmlns:wps="http://schemas.microsoft.com/office/word/2010/wordprocessingShape" mc:Ignorable="w14 w15 w16se w16cid w16 w16cex w16sdtdh wp14">
+  <w:footnote w:type="separator" w:id="-1">
     <w:p>
       <w:pPr>
-        <w:spacing w:before="0" w:after="0" w:line="259" w:lineRule="auto"/>
+        <w:spacing w:after="0"/>
       </w:pPr>
       <w:r>
         <w:separator/>
       </w:r>
     </w:p>
   </w:footnote>
-  <w:footnote w:type="continuationSeparator" w:id="1">
+  <w:footnote w:type="continuationSeparator" w:id="0">
     <w:p>
       <w:pPr>
-        <w:spacing w:before="0" w:after="0" w:line="259" w:lineRule="auto"/>
+        <w:spacing w:after="0"/>
       </w:pPr>
       <w:r>
         <w:continuationSeparator/>
@@ -391,12 +1489,12 @@
 </file>
 
 <file path=word/numbering.xml><?xml version="1.0" encoding="utf-8"?>
-<w:numbering xmlns:wpc="http://schemas.microsoft.com/office/word/2010/wordprocessingCanvas" xmlns:mc="http://schemas.openxmlformats.org/markup-compatibility/2006" xmlns:o="urn:schemas-microsoft-com:office:office" xmlns:r="http://schemas.openxmlformats.org/officeDocument/2006/relationships" xmlns:m="http://schemas.openxmlformats.org/officeDocument/2006/math" xmlns:v="urn:schemas-microsoft-com:vml" xmlns:wp14="http://schemas.microsoft.com/office/word/2010/wordprocessingDrawing" xmlns:wp="http://schemas.openxmlformats.org/drawingml/2006/wordprocessingDrawing" xmlns:w10="urn:schemas-microsoft-com:office:word" xmlns:w="http://schemas.openxmlformats.org/wordprocessingml/2006/main" xmlns:w14="http://schemas.microsoft.com/office/word/2010/wordml" xmlns:wpg="http://schemas.microsoft.com/office/word/2010/wordprocessingGroup" xmlns:wpi="http://schemas.microsoft.com/office/word/2010/wordprocessingInk" xmlns:wne="http://schemas.microsoft.com/office/word/2006/wordml" xmlns:wps="http://schemas.microsoft.com/office/word/2010/wordprocessingShape" xmlns:wpsCustomData="http://www.wps.cn/officeDocument/2013/wpsCustomData" mc:Ignorable="w14 wp14">
-  <w:abstractNum w:abstractNumId="0">
+<w:numbering xmlns:wpc="http://schemas.microsoft.com/office/word/2010/wordprocessingCanvas" xmlns:cx="http://schemas.microsoft.com/office/drawing/2014/chartex" xmlns:cx1="http://schemas.microsoft.com/office/drawing/2015/9/8/chartex" xmlns:cx2="http://schemas.microsoft.com/office/drawing/2015/10/21/chartex" xmlns:cx3="http://schemas.microsoft.com/office/drawing/2016/5/9/chartex" xmlns:cx4="http://schemas.microsoft.com/office/drawing/2016/5/10/chartex" xmlns:cx5="http://schemas.microsoft.com/office/drawing/2016/5/11/chartex" xmlns:cx6="http://schemas.microsoft.com/office/drawing/2016/5/12/chartex" xmlns:cx7="http://schemas.microsoft.com/office/drawing/2016/5/13/chartex" xmlns:cx8="http://schemas.microsoft.com/office/drawing/2016/5/14/chartex" xmlns:mc="http://schemas.openxmlformats.org/markup-compatibility/2006" xmlns:aink="http://schemas.microsoft.com/office/drawing/2016/ink" xmlns:am3d="http://schemas.microsoft.com/office/drawing/2017/model3d" xmlns:o="urn:schemas-microsoft-com:office:office" xmlns:r="http://schemas.openxmlformats.org/officeDocument/2006/relationships" xmlns:m="http://schemas.openxmlformats.org/officeDocument/2006/math" xmlns:v="urn:schemas-microsoft-com:vml" xmlns:wp14="http://schemas.microsoft.com/office/word/2010/wordprocessingDrawing" xmlns:wp="http://schemas.openxmlformats.org/drawingml/2006/wordprocessingDrawing" xmlns:w10="urn:schemas-microsoft-com:office:word" xmlns:w="http://schemas.openxmlformats.org/wordprocessingml/2006/main" xmlns:w14="http://schemas.microsoft.com/office/word/2010/wordml" xmlns:w15="http://schemas.microsoft.com/office/word/2012/wordml" xmlns:w16cex="http://schemas.microsoft.com/office/word/2018/wordml/cex" xmlns:w16cid="http://schemas.microsoft.com/office/word/2016/wordml/cid" xmlns:w16="http://schemas.microsoft.com/office/word/2018/wordml" xmlns:w16sdtdh="http://schemas.microsoft.com/office/word/2020/wordml/sdtdatahash" xmlns:w16se="http://schemas.microsoft.com/office/word/2015/wordml/symex" xmlns:wpg="http://schemas.microsoft.com/office/word/2010/wordprocessingGroup" xmlns:wpi="http://schemas.microsoft.com/office/word/2010/wordprocessingInk" xmlns:wne="http://schemas.microsoft.com/office/word/2006/wordml" xmlns:wps="http://schemas.microsoft.com/office/word/2010/wordprocessingShape" mc:Ignorable="w14 w15 w16se w16cid w16 w16cex w16sdtdh wp14">
+  <w:abstractNum w:abstractNumId="0" w15:restartNumberingAfterBreak="0">
     <w:nsid w:val="E7F39234"/>
     <w:multiLevelType w:val="multilevel"/>
     <w:tmpl w:val="E7F39234"/>
-    <w:lvl w:ilvl="0" w:tentative="0">
+    <w:lvl w:ilvl="0">
       <w:start w:val="1"/>
       <w:numFmt w:val="chineseCounting"/>
       <w:suff w:val="nothing"/>
@@ -406,7 +1504,7 @@
         <w:rFonts w:hint="eastAsia"/>
       </w:rPr>
     </w:lvl>
-    <w:lvl w:ilvl="1" w:tentative="0">
+    <w:lvl w:ilvl="1">
       <w:start w:val="1"/>
       <w:numFmt w:val="decimal"/>
       <w:suff w:val="nothing"/>
@@ -416,7 +1514,7 @@
         <w:rFonts w:hint="eastAsia"/>
       </w:rPr>
     </w:lvl>
-    <w:lvl w:ilvl="2" w:tentative="0">
+    <w:lvl w:ilvl="2">
       <w:start w:val="1"/>
       <w:numFmt w:val="decimal"/>
       <w:suff w:val="nothing"/>
@@ -426,7 +1524,7 @@
         <w:rFonts w:hint="eastAsia"/>
       </w:rPr>
     </w:lvl>
-    <w:lvl w:ilvl="3" w:tentative="0">
+    <w:lvl w:ilvl="3">
       <w:start w:val="1"/>
       <w:numFmt w:val="decimalEnclosedCircleChinese"/>
       <w:suff w:val="nothing"/>
@@ -436,7 +1534,7 @@
         <w:rFonts w:hint="eastAsia"/>
       </w:rPr>
     </w:lvl>
-    <w:lvl w:ilvl="4" w:tentative="0">
+    <w:lvl w:ilvl="4">
       <w:start w:val="1"/>
       <w:numFmt w:val="decimal"/>
       <w:suff w:val="nothing"/>
@@ -446,7 +1544,7 @@
         <w:rFonts w:hint="eastAsia"/>
       </w:rPr>
     </w:lvl>
-    <w:lvl w:ilvl="5" w:tentative="0">
+    <w:lvl w:ilvl="5">
       <w:start w:val="1"/>
       <w:numFmt w:val="lowerLetter"/>
       <w:suff w:val="nothing"/>
@@ -456,7 +1554,7 @@
         <w:rFonts w:hint="eastAsia"/>
       </w:rPr>
     </w:lvl>
-    <w:lvl w:ilvl="6" w:tentative="0">
+    <w:lvl w:ilvl="6">
       <w:start w:val="1"/>
       <w:numFmt w:val="lowerLetter"/>
       <w:suff w:val="nothing"/>
@@ -466,7 +1564,7 @@
         <w:rFonts w:hint="eastAsia"/>
       </w:rPr>
     </w:lvl>
-    <w:lvl w:ilvl="7" w:tentative="0">
+    <w:lvl w:ilvl="7">
       <w:start w:val="1"/>
       <w:numFmt w:val="lowerRoman"/>
       <w:suff w:val="nothing"/>
@@ -476,7 +1574,7 @@
         <w:rFonts w:hint="eastAsia"/>
       </w:rPr>
     </w:lvl>
-    <w:lvl w:ilvl="8" w:tentative="0">
+    <w:lvl w:ilvl="8">
       <w:start w:val="1"/>
       <w:numFmt w:val="lowerRoman"/>
       <w:suff w:val="nothing"/>
@@ -487,293 +1585,717 @@
       </w:rPr>
     </w:lvl>
   </w:abstractNum>
+  <w:abstractNum w:abstractNumId="1" w15:restartNumberingAfterBreak="0">
+    <w:nsid w:val="47CC1D9B"/>
+    <w:multiLevelType w:val="hybridMultilevel"/>
+    <w:tmpl w:val="CB28359E"/>
+    <w:lvl w:ilvl="0" w:tplc="B44089C4">
+      <w:start w:val="3"/>
+      <w:numFmt w:val="japaneseCounting"/>
+      <w:lvlText w:val="%1、"/>
+      <w:lvlJc w:val="left"/>
+      <w:pPr>
+        <w:ind w:left="840" w:hanging="480"/>
+      </w:pPr>
+      <w:rPr>
+        <w:rFonts w:hint="default"/>
+      </w:rPr>
+    </w:lvl>
+    <w:lvl w:ilvl="1" w:tplc="4C090019" w:tentative="1">
+      <w:start w:val="1"/>
+      <w:numFmt w:val="lowerLetter"/>
+      <w:lvlText w:val="%2."/>
+      <w:lvlJc w:val="left"/>
+      <w:pPr>
+        <w:ind w:left="1440" w:hanging="360"/>
+      </w:pPr>
+    </w:lvl>
+    <w:lvl w:ilvl="2" w:tplc="4C09001B" w:tentative="1">
+      <w:start w:val="1"/>
+      <w:numFmt w:val="lowerRoman"/>
+      <w:lvlText w:val="%3."/>
+      <w:lvlJc w:val="right"/>
+      <w:pPr>
+        <w:ind w:left="2160" w:hanging="180"/>
+      </w:pPr>
+    </w:lvl>
+    <w:lvl w:ilvl="3" w:tplc="4C09000F" w:tentative="1">
+      <w:start w:val="1"/>
+      <w:numFmt w:val="decimal"/>
+      <w:lvlText w:val="%4."/>
+      <w:lvlJc w:val="left"/>
+      <w:pPr>
+        <w:ind w:left="2880" w:hanging="360"/>
+      </w:pPr>
+    </w:lvl>
+    <w:lvl w:ilvl="4" w:tplc="4C090019" w:tentative="1">
+      <w:start w:val="1"/>
+      <w:numFmt w:val="lowerLetter"/>
+      <w:lvlText w:val="%5."/>
+      <w:lvlJc w:val="left"/>
+      <w:pPr>
+        <w:ind w:left="3600" w:hanging="360"/>
+      </w:pPr>
+    </w:lvl>
+    <w:lvl w:ilvl="5" w:tplc="4C09001B" w:tentative="1">
+      <w:start w:val="1"/>
+      <w:numFmt w:val="lowerRoman"/>
+      <w:lvlText w:val="%6."/>
+      <w:lvlJc w:val="right"/>
+      <w:pPr>
+        <w:ind w:left="4320" w:hanging="180"/>
+      </w:pPr>
+    </w:lvl>
+    <w:lvl w:ilvl="6" w:tplc="4C09000F" w:tentative="1">
+      <w:start w:val="1"/>
+      <w:numFmt w:val="decimal"/>
+      <w:lvlText w:val="%7."/>
+      <w:lvlJc w:val="left"/>
+      <w:pPr>
+        <w:ind w:left="5040" w:hanging="360"/>
+      </w:pPr>
+    </w:lvl>
+    <w:lvl w:ilvl="7" w:tplc="4C090019" w:tentative="1">
+      <w:start w:val="1"/>
+      <w:numFmt w:val="lowerLetter"/>
+      <w:lvlText w:val="%8."/>
+      <w:lvlJc w:val="left"/>
+      <w:pPr>
+        <w:ind w:left="5760" w:hanging="360"/>
+      </w:pPr>
+    </w:lvl>
+    <w:lvl w:ilvl="8" w:tplc="4C09001B" w:tentative="1">
+      <w:start w:val="1"/>
+      <w:numFmt w:val="lowerRoman"/>
+      <w:lvlText w:val="%9."/>
+      <w:lvlJc w:val="right"/>
+      <w:pPr>
+        <w:ind w:left="6480" w:hanging="180"/>
+      </w:pPr>
+    </w:lvl>
+  </w:abstractNum>
+  <w:abstractNum w:abstractNumId="2" w15:restartNumberingAfterBreak="0">
+    <w:nsid w:val="5D9F6FDA"/>
+    <w:multiLevelType w:val="multilevel"/>
+    <w:tmpl w:val="99B2E41C"/>
+    <w:lvl w:ilvl="0">
+      <w:start w:val="1"/>
+      <w:numFmt w:val="decimal"/>
+      <w:lvlText w:val="%1."/>
+      <w:lvlJc w:val="left"/>
+      <w:pPr>
+        <w:tabs>
+          <w:tab w:val="num" w:pos="720"/>
+        </w:tabs>
+        <w:ind w:left="720" w:hanging="360"/>
+      </w:pPr>
+    </w:lvl>
+    <w:lvl w:ilvl="1" w:tentative="1">
+      <w:start w:val="1"/>
+      <w:numFmt w:val="decimal"/>
+      <w:lvlText w:val="%2."/>
+      <w:lvlJc w:val="left"/>
+      <w:pPr>
+        <w:tabs>
+          <w:tab w:val="num" w:pos="1440"/>
+        </w:tabs>
+        <w:ind w:left="1440" w:hanging="360"/>
+      </w:pPr>
+    </w:lvl>
+    <w:lvl w:ilvl="2" w:tentative="1">
+      <w:start w:val="1"/>
+      <w:numFmt w:val="decimal"/>
+      <w:lvlText w:val="%3."/>
+      <w:lvlJc w:val="left"/>
+      <w:pPr>
+        <w:tabs>
+          <w:tab w:val="num" w:pos="2160"/>
+        </w:tabs>
+        <w:ind w:left="2160" w:hanging="360"/>
+      </w:pPr>
+    </w:lvl>
+    <w:lvl w:ilvl="3" w:tentative="1">
+      <w:start w:val="1"/>
+      <w:numFmt w:val="decimal"/>
+      <w:lvlText w:val="%4."/>
+      <w:lvlJc w:val="left"/>
+      <w:pPr>
+        <w:tabs>
+          <w:tab w:val="num" w:pos="2880"/>
+        </w:tabs>
+        <w:ind w:left="2880" w:hanging="360"/>
+      </w:pPr>
+    </w:lvl>
+    <w:lvl w:ilvl="4" w:tentative="1">
+      <w:start w:val="1"/>
+      <w:numFmt w:val="decimal"/>
+      <w:lvlText w:val="%5."/>
+      <w:lvlJc w:val="left"/>
+      <w:pPr>
+        <w:tabs>
+          <w:tab w:val="num" w:pos="3600"/>
+        </w:tabs>
+        <w:ind w:left="3600" w:hanging="360"/>
+      </w:pPr>
+    </w:lvl>
+    <w:lvl w:ilvl="5" w:tentative="1">
+      <w:start w:val="1"/>
+      <w:numFmt w:val="decimal"/>
+      <w:lvlText w:val="%6."/>
+      <w:lvlJc w:val="left"/>
+      <w:pPr>
+        <w:tabs>
+          <w:tab w:val="num" w:pos="4320"/>
+        </w:tabs>
+        <w:ind w:left="4320" w:hanging="360"/>
+      </w:pPr>
+    </w:lvl>
+    <w:lvl w:ilvl="6" w:tentative="1">
+      <w:start w:val="1"/>
+      <w:numFmt w:val="decimal"/>
+      <w:lvlText w:val="%7."/>
+      <w:lvlJc w:val="left"/>
+      <w:pPr>
+        <w:tabs>
+          <w:tab w:val="num" w:pos="5040"/>
+        </w:tabs>
+        <w:ind w:left="5040" w:hanging="360"/>
+      </w:pPr>
+    </w:lvl>
+    <w:lvl w:ilvl="7" w:tentative="1">
+      <w:start w:val="1"/>
+      <w:numFmt w:val="decimal"/>
+      <w:lvlText w:val="%8."/>
+      <w:lvlJc w:val="left"/>
+      <w:pPr>
+        <w:tabs>
+          <w:tab w:val="num" w:pos="5760"/>
+        </w:tabs>
+        <w:ind w:left="5760" w:hanging="360"/>
+      </w:pPr>
+    </w:lvl>
+    <w:lvl w:ilvl="8" w:tentative="1">
+      <w:start w:val="1"/>
+      <w:numFmt w:val="decimal"/>
+      <w:lvlText w:val="%9."/>
+      <w:lvlJc w:val="left"/>
+      <w:pPr>
+        <w:tabs>
+          <w:tab w:val="num" w:pos="6480"/>
+        </w:tabs>
+        <w:ind w:left="6480" w:hanging="360"/>
+      </w:pPr>
+    </w:lvl>
+  </w:abstractNum>
+  <w:abstractNum w:abstractNumId="3" w15:restartNumberingAfterBreak="0">
+    <w:nsid w:val="5FB7433C"/>
+    <w:multiLevelType w:val="hybridMultilevel"/>
+    <w:tmpl w:val="86F49E42"/>
+    <w:lvl w:ilvl="0" w:tplc="C4D4AE06">
+      <w:start w:val="3"/>
+      <w:numFmt w:val="japaneseCounting"/>
+      <w:lvlText w:val="%1、"/>
+      <w:lvlJc w:val="left"/>
+      <w:pPr>
+        <w:ind w:left="840" w:hanging="480"/>
+      </w:pPr>
+      <w:rPr>
+        <w:rFonts w:hint="default"/>
+      </w:rPr>
+    </w:lvl>
+    <w:lvl w:ilvl="1" w:tplc="4C090019" w:tentative="1">
+      <w:start w:val="1"/>
+      <w:numFmt w:val="lowerLetter"/>
+      <w:lvlText w:val="%2."/>
+      <w:lvlJc w:val="left"/>
+      <w:pPr>
+        <w:ind w:left="1440" w:hanging="360"/>
+      </w:pPr>
+    </w:lvl>
+    <w:lvl w:ilvl="2" w:tplc="4C09001B" w:tentative="1">
+      <w:start w:val="1"/>
+      <w:numFmt w:val="lowerRoman"/>
+      <w:lvlText w:val="%3."/>
+      <w:lvlJc w:val="right"/>
+      <w:pPr>
+        <w:ind w:left="2160" w:hanging="180"/>
+      </w:pPr>
+    </w:lvl>
+    <w:lvl w:ilvl="3" w:tplc="4C09000F" w:tentative="1">
+      <w:start w:val="1"/>
+      <w:numFmt w:val="decimal"/>
+      <w:lvlText w:val="%4."/>
+      <w:lvlJc w:val="left"/>
+      <w:pPr>
+        <w:ind w:left="2880" w:hanging="360"/>
+      </w:pPr>
+    </w:lvl>
+    <w:lvl w:ilvl="4" w:tplc="4C090019" w:tentative="1">
+      <w:start w:val="1"/>
+      <w:numFmt w:val="lowerLetter"/>
+      <w:lvlText w:val="%5."/>
+      <w:lvlJc w:val="left"/>
+      <w:pPr>
+        <w:ind w:left="3600" w:hanging="360"/>
+      </w:pPr>
+    </w:lvl>
+    <w:lvl w:ilvl="5" w:tplc="4C09001B" w:tentative="1">
+      <w:start w:val="1"/>
+      <w:numFmt w:val="lowerRoman"/>
+      <w:lvlText w:val="%6."/>
+      <w:lvlJc w:val="right"/>
+      <w:pPr>
+        <w:ind w:left="4320" w:hanging="180"/>
+      </w:pPr>
+    </w:lvl>
+    <w:lvl w:ilvl="6" w:tplc="4C09000F" w:tentative="1">
+      <w:start w:val="1"/>
+      <w:numFmt w:val="decimal"/>
+      <w:lvlText w:val="%7."/>
+      <w:lvlJc w:val="left"/>
+      <w:pPr>
+        <w:ind w:left="5040" w:hanging="360"/>
+      </w:pPr>
+    </w:lvl>
+    <w:lvl w:ilvl="7" w:tplc="4C090019" w:tentative="1">
+      <w:start w:val="1"/>
+      <w:numFmt w:val="lowerLetter"/>
+      <w:lvlText w:val="%8."/>
+      <w:lvlJc w:val="left"/>
+      <w:pPr>
+        <w:ind w:left="5760" w:hanging="360"/>
+      </w:pPr>
+    </w:lvl>
+    <w:lvl w:ilvl="8" w:tplc="4C09001B" w:tentative="1">
+      <w:start w:val="1"/>
+      <w:numFmt w:val="lowerRoman"/>
+      <w:lvlText w:val="%9."/>
+      <w:lvlJc w:val="right"/>
+      <w:pPr>
+        <w:ind w:left="6480" w:hanging="180"/>
+      </w:pPr>
+    </w:lvl>
+  </w:abstractNum>
   <w:num w:numId="1">
     <w:abstractNumId w:val="0"/>
+  </w:num>
+  <w:num w:numId="2">
+    <w:abstractNumId w:val="1"/>
+  </w:num>
+  <w:num w:numId="3">
+    <w:abstractNumId w:val="3"/>
+  </w:num>
+  <w:num w:numId="4">
+    <w:abstractNumId w:val="2"/>
   </w:num>
 </w:numbering>
 </file>
 
 <file path=word/styles.xml><?xml version="1.0" encoding="utf-8"?>
-<w:styles xmlns:mc="http://schemas.openxmlformats.org/markup-compatibility/2006" xmlns:o="urn:schemas-microsoft-com:office:office" xmlns:r="http://schemas.openxmlformats.org/officeDocument/2006/relationships" xmlns:m="http://schemas.openxmlformats.org/officeDocument/2006/math" xmlns:v="urn:schemas-microsoft-com:vml" xmlns:w="http://schemas.openxmlformats.org/wordprocessingml/2006/main" xmlns:w14="http://schemas.microsoft.com/office/word/2010/wordml" xmlns:w10="urn:schemas-microsoft-com:office:word" xmlns:sl="http://schemas.openxmlformats.org/schemaLibrary/2006/main" xmlns:wpsCustomData="http://www.wps.cn/officeDocument/2013/wpsCustomData" mc:Ignorable="w14">
+<w:styles xmlns:mc="http://schemas.openxmlformats.org/markup-compatibility/2006" xmlns:r="http://schemas.openxmlformats.org/officeDocument/2006/relationships" xmlns:w="http://schemas.openxmlformats.org/wordprocessingml/2006/main" xmlns:w14="http://schemas.microsoft.com/office/word/2010/wordml" xmlns:w15="http://schemas.microsoft.com/office/word/2012/wordml" xmlns:w16cex="http://schemas.microsoft.com/office/word/2018/wordml/cex" xmlns:w16cid="http://schemas.microsoft.com/office/word/2016/wordml/cid" xmlns:w16="http://schemas.microsoft.com/office/word/2018/wordml" xmlns:w16sdtdh="http://schemas.microsoft.com/office/word/2020/wordml/sdtdatahash" xmlns:w16se="http://schemas.microsoft.com/office/word/2015/wordml/symex" mc:Ignorable="w14 w15 w16se w16cid w16 w16cex w16sdtdh">
   <w:docDefaults>
     <w:rPrDefault>
       <w:rPr>
-        <w:rFonts w:ascii="Times New Roman" w:hAnsi="Times New Roman" w:eastAsia="宋体" w:cs="Times New Roman"/>
+        <w:rFonts w:ascii="Times New Roman" w:eastAsia="宋体" w:hAnsi="Times New Roman" w:cs="Times New Roman"/>
+        <w:lang w:val="en-AE" w:eastAsia="zh-CN" w:bidi="ar-SA"/>
       </w:rPr>
     </w:rPrDefault>
     <w:pPrDefault/>
   </w:docDefaults>
-  <w:latentStyles w:count="260" w:defQFormat="0" w:defUnhideWhenUsed="1" w:defSemiHidden="1" w:defUIPriority="99" w:defLockedState="0">
-    <w:lsdException w:qFormat="1" w:unhideWhenUsed="0" w:uiPriority="0" w:semiHidden="0" w:name="Normal"/>
-    <w:lsdException w:qFormat="1" w:unhideWhenUsed="0" w:uiPriority="9" w:semiHidden="0" w:name="heading 1"/>
-    <w:lsdException w:qFormat="1" w:uiPriority="9" w:semiHidden="0" w:name="heading 2"/>
-    <w:lsdException w:qFormat="1" w:uiPriority="9" w:name="heading 3"/>
-    <w:lsdException w:qFormat="1" w:uiPriority="9" w:name="heading 4"/>
-    <w:lsdException w:qFormat="1" w:uiPriority="9" w:name="heading 5"/>
-    <w:lsdException w:qFormat="1" w:uiPriority="9" w:name="heading 6"/>
-    <w:lsdException w:qFormat="1" w:uiPriority="9" w:name="heading 7"/>
-    <w:lsdException w:qFormat="1" w:uiPriority="9" w:name="heading 8"/>
-    <w:lsdException w:qFormat="1" w:uiPriority="9" w:name="heading 9"/>
-    <w:lsdException w:uiPriority="99" w:name="index 1"/>
-    <w:lsdException w:uiPriority="99" w:name="index 2"/>
-    <w:lsdException w:uiPriority="99" w:name="index 3"/>
-    <w:lsdException w:uiPriority="99" w:name="index 4"/>
-    <w:lsdException w:uiPriority="99" w:name="index 5"/>
-    <w:lsdException w:uiPriority="99" w:name="index 6"/>
-    <w:lsdException w:uiPriority="99" w:name="index 7"/>
-    <w:lsdException w:uiPriority="99" w:name="index 8"/>
-    <w:lsdException w:uiPriority="99" w:name="index 9"/>
-    <w:lsdException w:uiPriority="39" w:name="toc 1"/>
-    <w:lsdException w:uiPriority="39" w:name="toc 2"/>
-    <w:lsdException w:uiPriority="39" w:name="toc 3"/>
-    <w:lsdException w:uiPriority="39" w:name="toc 4"/>
-    <w:lsdException w:uiPriority="39" w:name="toc 5"/>
-    <w:lsdException w:uiPriority="39" w:name="toc 6"/>
-    <w:lsdException w:uiPriority="39" w:name="toc 7"/>
-    <w:lsdException w:uiPriority="39" w:name="toc 8"/>
-    <w:lsdException w:uiPriority="39" w:name="toc 9"/>
-    <w:lsdException w:uiPriority="99" w:name="Normal Indent"/>
-    <w:lsdException w:uiPriority="99" w:name="footnote text"/>
-    <w:lsdException w:uiPriority="99" w:name="annotation text"/>
-    <w:lsdException w:qFormat="1" w:uiPriority="99" w:semiHidden="0" w:name="header"/>
-    <w:lsdException w:qFormat="1" w:uiPriority="99" w:semiHidden="0" w:name="footer"/>
-    <w:lsdException w:uiPriority="99" w:name="index heading"/>
-    <w:lsdException w:qFormat="1" w:uiPriority="35" w:name="caption"/>
-    <w:lsdException w:uiPriority="99" w:name="table of figures"/>
-    <w:lsdException w:uiPriority="99" w:name="envelope address"/>
-    <w:lsdException w:uiPriority="99" w:name="envelope return"/>
-    <w:lsdException w:uiPriority="99" w:name="footnote reference"/>
-    <w:lsdException w:uiPriority="99" w:name="annotation reference"/>
-    <w:lsdException w:uiPriority="99" w:name="line number"/>
-    <w:lsdException w:uiPriority="99" w:name="page number"/>
-    <w:lsdException w:uiPriority="99" w:name="endnote reference"/>
-    <w:lsdException w:uiPriority="99" w:name="endnote text"/>
-    <w:lsdException w:uiPriority="99" w:name="table of authorities"/>
-    <w:lsdException w:uiPriority="99" w:name="macro"/>
-    <w:lsdException w:uiPriority="99" w:name="toa heading"/>
-    <w:lsdException w:uiPriority="99" w:name="List"/>
-    <w:lsdException w:uiPriority="99" w:name="List Bullet"/>
-    <w:lsdException w:uiPriority="99" w:name="List Number"/>
-    <w:lsdException w:uiPriority="99" w:name="List 2"/>
-    <w:lsdException w:uiPriority="99" w:name="List 3"/>
-    <w:lsdException w:uiPriority="99" w:name="List 4"/>
-    <w:lsdException w:uiPriority="99" w:name="List 5"/>
-    <w:lsdException w:uiPriority="99" w:name="List Bullet 2"/>
-    <w:lsdException w:uiPriority="99" w:name="List Bullet 3"/>
-    <w:lsdException w:uiPriority="99" w:name="List Bullet 4"/>
-    <w:lsdException w:uiPriority="99" w:name="List Bullet 5"/>
-    <w:lsdException w:uiPriority="99" w:name="List Number 2"/>
-    <w:lsdException w:uiPriority="99" w:name="List Number 3"/>
-    <w:lsdException w:uiPriority="99" w:name="List Number 4"/>
-    <w:lsdException w:uiPriority="99" w:name="List Number 5"/>
-    <w:lsdException w:qFormat="1" w:unhideWhenUsed="0" w:uiPriority="10" w:semiHidden="0" w:name="Title"/>
-    <w:lsdException w:uiPriority="99" w:name="Closing"/>
-    <w:lsdException w:uiPriority="99" w:name="Signature"/>
-    <w:lsdException w:uiPriority="1" w:semiHidden="0" w:name="Default Paragraph Font"/>
-    <w:lsdException w:uiPriority="99" w:name="Body Text"/>
-    <w:lsdException w:uiPriority="99" w:name="Body Text Indent"/>
-    <w:lsdException w:uiPriority="99" w:name="List Continue"/>
-    <w:lsdException w:uiPriority="99" w:name="List Continue 2"/>
-    <w:lsdException w:uiPriority="99" w:name="List Continue 3"/>
-    <w:lsdException w:uiPriority="99" w:name="List Continue 4"/>
-    <w:lsdException w:uiPriority="99" w:name="List Continue 5"/>
-    <w:lsdException w:uiPriority="99" w:name="Message Header"/>
-    <w:lsdException w:qFormat="1" w:unhideWhenUsed="0" w:uiPriority="11" w:semiHidden="0" w:name="Subtitle"/>
-    <w:lsdException w:uiPriority="99" w:name="Salutation"/>
-    <w:lsdException w:uiPriority="99" w:name="Date"/>
-    <w:lsdException w:uiPriority="99" w:name="Body Text First Indent"/>
-    <w:lsdException w:uiPriority="99" w:name="Body Text First Indent 2"/>
-    <w:lsdException w:uiPriority="99" w:name="Note Heading"/>
-    <w:lsdException w:uiPriority="99" w:name="Body Text 2"/>
-    <w:lsdException w:uiPriority="99" w:name="Body Text 3"/>
-    <w:lsdException w:uiPriority="99" w:name="Body Text Indent 2"/>
-    <w:lsdException w:uiPriority="99" w:name="Body Text Indent 3"/>
-    <w:lsdException w:uiPriority="99" w:name="Block Text"/>
-    <w:lsdException w:uiPriority="99" w:name="Hyperlink"/>
-    <w:lsdException w:uiPriority="99" w:name="FollowedHyperlink"/>
-    <w:lsdException w:qFormat="1" w:unhideWhenUsed="0" w:uiPriority="22" w:semiHidden="0" w:name="Strong"/>
-    <w:lsdException w:qFormat="1" w:unhideWhenUsed="0" w:uiPriority="20" w:semiHidden="0" w:name="Emphasis"/>
-    <w:lsdException w:uiPriority="99" w:name="Document Map"/>
-    <w:lsdException w:uiPriority="99" w:name="Plain Text"/>
-    <w:lsdException w:uiPriority="99" w:name="E-mail Signature"/>
-    <w:lsdException w:uiPriority="99" w:name="Normal (Web)"/>
-    <w:lsdException w:uiPriority="99" w:name="HTML Acronym"/>
-    <w:lsdException w:uiPriority="99" w:name="HTML Address"/>
-    <w:lsdException w:uiPriority="99" w:name="HTML Cite"/>
-    <w:lsdException w:uiPriority="99" w:name="HTML Code"/>
-    <w:lsdException w:uiPriority="99" w:name="HTML Definition"/>
-    <w:lsdException w:uiPriority="99" w:name="HTML Keyboard"/>
-    <w:lsdException w:uiPriority="99" w:name="HTML Preformatted"/>
-    <w:lsdException w:uiPriority="99" w:name="HTML Sample"/>
-    <w:lsdException w:uiPriority="99" w:name="HTML Typewriter"/>
-    <w:lsdException w:uiPriority="99" w:name="HTML Variable"/>
-    <w:lsdException w:uiPriority="99" w:name="Normal Table"/>
-    <w:lsdException w:uiPriority="99" w:name="annotation subject"/>
-    <w:lsdException w:uiPriority="99" w:name="Table Simple 1"/>
-    <w:lsdException w:uiPriority="99" w:name="Table Simple 2"/>
-    <w:lsdException w:uiPriority="99" w:name="Table Simple 3"/>
-    <w:lsdException w:uiPriority="99" w:name="Table Classic 1"/>
-    <w:lsdException w:uiPriority="99" w:name="Table Classic 2"/>
-    <w:lsdException w:uiPriority="99" w:name="Table Classic 3"/>
-    <w:lsdException w:uiPriority="99" w:name="Table Classic 4"/>
-    <w:lsdException w:uiPriority="99" w:name="Table Colorful 1"/>
-    <w:lsdException w:uiPriority="99" w:name="Table Colorful 2"/>
-    <w:lsdException w:uiPriority="99" w:name="Table Colorful 3"/>
-    <w:lsdException w:uiPriority="99" w:name="Table Columns 1"/>
-    <w:lsdException w:uiPriority="99" w:name="Table Columns 2"/>
-    <w:lsdException w:uiPriority="99" w:name="Table Columns 3"/>
-    <w:lsdException w:uiPriority="99" w:name="Table Columns 4"/>
-    <w:lsdException w:uiPriority="99" w:name="Table Columns 5"/>
-    <w:lsdException w:uiPriority="99" w:name="Table Grid 1"/>
-    <w:lsdException w:uiPriority="99" w:name="Table Grid 2"/>
-    <w:lsdException w:uiPriority="99" w:name="Table Grid 3"/>
-    <w:lsdException w:uiPriority="99" w:name="Table Grid 4"/>
-    <w:lsdException w:uiPriority="99" w:name="Table Grid 5"/>
-    <w:lsdException w:uiPriority="99" w:name="Table Grid 6"/>
-    <w:lsdException w:uiPriority="99" w:name="Table Grid 7"/>
-    <w:lsdException w:uiPriority="99" w:name="Table Grid 8"/>
-    <w:lsdException w:uiPriority="99" w:name="Table List 1"/>
-    <w:lsdException w:uiPriority="99" w:name="Table List 2"/>
-    <w:lsdException w:uiPriority="99" w:name="Table List 3"/>
-    <w:lsdException w:uiPriority="99" w:name="Table List 4"/>
-    <w:lsdException w:uiPriority="99" w:name="Table List 5"/>
-    <w:lsdException w:uiPriority="99" w:name="Table List 6"/>
-    <w:lsdException w:uiPriority="99" w:name="Table List 7"/>
-    <w:lsdException w:uiPriority="99" w:name="Table List 8"/>
-    <w:lsdException w:uiPriority="99" w:name="Table 3D effects 1"/>
-    <w:lsdException w:uiPriority="99" w:name="Table 3D effects 2"/>
-    <w:lsdException w:uiPriority="99" w:name="Table 3D effects 3"/>
-    <w:lsdException w:uiPriority="99" w:name="Table Contemporary"/>
-    <w:lsdException w:uiPriority="99" w:name="Table Elegant"/>
-    <w:lsdException w:uiPriority="99" w:name="Table Professional"/>
-    <w:lsdException w:uiPriority="99" w:name="Table Subtle 1"/>
-    <w:lsdException w:uiPriority="99" w:name="Table Subtle 2"/>
-    <w:lsdException w:uiPriority="99" w:name="Table Web 1"/>
-    <w:lsdException w:uiPriority="99" w:name="Table Web 2"/>
-    <w:lsdException w:uiPriority="99" w:name="Table Web 3"/>
-    <w:lsdException w:uiPriority="99" w:name="Balloon Text"/>
-    <w:lsdException w:unhideWhenUsed="0" w:uiPriority="39" w:semiHidden="0" w:name="Table Grid"/>
-    <w:lsdException w:uiPriority="99" w:name="Table Theme"/>
-    <w:lsdException w:unhideWhenUsed="0" w:uiPriority="60" w:semiHidden="0" w:name="Light Shading"/>
-    <w:lsdException w:unhideWhenUsed="0" w:uiPriority="61" w:semiHidden="0" w:name="Light List"/>
-    <w:lsdException w:unhideWhenUsed="0" w:uiPriority="62" w:semiHidden="0" w:name="Light Grid"/>
-    <w:lsdException w:unhideWhenUsed="0" w:uiPriority="63" w:semiHidden="0" w:name="Medium Shading 1"/>
-    <w:lsdException w:unhideWhenUsed="0" w:uiPriority="64" w:semiHidden="0" w:name="Medium Shading 2"/>
-    <w:lsdException w:unhideWhenUsed="0" w:uiPriority="65" w:semiHidden="0" w:name="Medium List 1"/>
-    <w:lsdException w:unhideWhenUsed="0" w:uiPriority="66" w:semiHidden="0" w:name="Medium List 2"/>
-    <w:lsdException w:unhideWhenUsed="0" w:uiPriority="67" w:semiHidden="0" w:name="Medium Grid 1"/>
-    <w:lsdException w:unhideWhenUsed="0" w:uiPriority="68" w:semiHidden="0" w:name="Medium Grid 2"/>
-    <w:lsdException w:unhideWhenUsed="0" w:uiPriority="69" w:semiHidden="0" w:name="Medium Grid 3"/>
-    <w:lsdException w:unhideWhenUsed="0" w:uiPriority="70" w:semiHidden="0" w:name="Dark List"/>
-    <w:lsdException w:unhideWhenUsed="0" w:uiPriority="71" w:semiHidden="0" w:name="Colorful Shading"/>
-    <w:lsdException w:unhideWhenUsed="0" w:uiPriority="72" w:semiHidden="0" w:name="Colorful List"/>
-    <w:lsdException w:unhideWhenUsed="0" w:uiPriority="73" w:semiHidden="0" w:name="Colorful Grid"/>
-    <w:lsdException w:unhideWhenUsed="0" w:uiPriority="60" w:semiHidden="0" w:name="Light Shading Accent 1"/>
-    <w:lsdException w:unhideWhenUsed="0" w:uiPriority="61" w:semiHidden="0" w:name="Light List Accent 1"/>
-    <w:lsdException w:unhideWhenUsed="0" w:uiPriority="62" w:semiHidden="0" w:name="Light Grid Accent 1"/>
-    <w:lsdException w:unhideWhenUsed="0" w:uiPriority="63" w:semiHidden="0" w:name="Medium Shading 1 Accent 1"/>
-    <w:lsdException w:unhideWhenUsed="0" w:uiPriority="64" w:semiHidden="0" w:name="Medium Shading 2 Accent 1"/>
-    <w:lsdException w:unhideWhenUsed="0" w:uiPriority="65" w:semiHidden="0" w:name="Medium List 1 Accent 1"/>
-    <w:lsdException w:unhideWhenUsed="0" w:uiPriority="66" w:semiHidden="0" w:name="Medium List 2 Accent 1"/>
-    <w:lsdException w:unhideWhenUsed="0" w:uiPriority="67" w:semiHidden="0" w:name="Medium Grid 1 Accent 1"/>
-    <w:lsdException w:unhideWhenUsed="0" w:uiPriority="68" w:semiHidden="0" w:name="Medium Grid 2 Accent 1"/>
-    <w:lsdException w:unhideWhenUsed="0" w:uiPriority="69" w:semiHidden="0" w:name="Medium Grid 3 Accent 1"/>
-    <w:lsdException w:unhideWhenUsed="0" w:uiPriority="70" w:semiHidden="0" w:name="Dark List Accent 1"/>
-    <w:lsdException w:unhideWhenUsed="0" w:uiPriority="71" w:semiHidden="0" w:name="Colorful Shading Accent 1"/>
-    <w:lsdException w:unhideWhenUsed="0" w:uiPriority="72" w:semiHidden="0" w:name="Colorful List Accent 1"/>
-    <w:lsdException w:unhideWhenUsed="0" w:uiPriority="73" w:semiHidden="0" w:name="Colorful Grid Accent 1"/>
-    <w:lsdException w:unhideWhenUsed="0" w:uiPriority="60" w:semiHidden="0" w:name="Light Shading Accent 2"/>
-    <w:lsdException w:unhideWhenUsed="0" w:uiPriority="61" w:semiHidden="0" w:name="Light List Accent 2"/>
-    <w:lsdException w:unhideWhenUsed="0" w:uiPriority="62" w:semiHidden="0" w:name="Light Grid Accent 2"/>
-    <w:lsdException w:unhideWhenUsed="0" w:uiPriority="63" w:semiHidden="0" w:name="Medium Shading 1 Accent 2"/>
-    <w:lsdException w:unhideWhenUsed="0" w:uiPriority="64" w:semiHidden="0" w:name="Medium Shading 2 Accent 2"/>
-    <w:lsdException w:unhideWhenUsed="0" w:uiPriority="65" w:semiHidden="0" w:name="Medium List 1 Accent 2"/>
-    <w:lsdException w:unhideWhenUsed="0" w:uiPriority="66" w:semiHidden="0" w:name="Medium List 2 Accent 2"/>
-    <w:lsdException w:unhideWhenUsed="0" w:uiPriority="67" w:semiHidden="0" w:name="Medium Grid 1 Accent 2"/>
-    <w:lsdException w:unhideWhenUsed="0" w:uiPriority="68" w:semiHidden="0" w:name="Medium Grid 2 Accent 2"/>
-    <w:lsdException w:unhideWhenUsed="0" w:uiPriority="69" w:semiHidden="0" w:name="Medium Grid 3 Accent 2"/>
-    <w:lsdException w:unhideWhenUsed="0" w:uiPriority="70" w:semiHidden="0" w:name="Dark List Accent 2"/>
-    <w:lsdException w:unhideWhenUsed="0" w:uiPriority="71" w:semiHidden="0" w:name="Colorful Shading Accent 2"/>
-    <w:lsdException w:unhideWhenUsed="0" w:uiPriority="72" w:semiHidden="0" w:name="Colorful List Accent 2"/>
-    <w:lsdException w:unhideWhenUsed="0" w:uiPriority="73" w:semiHidden="0" w:name="Colorful Grid Accent 2"/>
-    <w:lsdException w:unhideWhenUsed="0" w:uiPriority="60" w:semiHidden="0" w:name="Light Shading Accent 3"/>
-    <w:lsdException w:unhideWhenUsed="0" w:uiPriority="61" w:semiHidden="0" w:name="Light List Accent 3"/>
-    <w:lsdException w:unhideWhenUsed="0" w:uiPriority="62" w:semiHidden="0" w:name="Light Grid Accent 3"/>
-    <w:lsdException w:unhideWhenUsed="0" w:uiPriority="63" w:semiHidden="0" w:name="Medium Shading 1 Accent 3"/>
-    <w:lsdException w:unhideWhenUsed="0" w:uiPriority="64" w:semiHidden="0" w:name="Medium Shading 2 Accent 3"/>
-    <w:lsdException w:unhideWhenUsed="0" w:uiPriority="65" w:semiHidden="0" w:name="Medium List 1 Accent 3"/>
-    <w:lsdException w:unhideWhenUsed="0" w:uiPriority="66" w:semiHidden="0" w:name="Medium List 2 Accent 3"/>
-    <w:lsdException w:unhideWhenUsed="0" w:uiPriority="67" w:semiHidden="0" w:name="Medium Grid 1 Accent 3"/>
-    <w:lsdException w:unhideWhenUsed="0" w:uiPriority="68" w:semiHidden="0" w:name="Medium Grid 2 Accent 3"/>
-    <w:lsdException w:unhideWhenUsed="0" w:uiPriority="69" w:semiHidden="0" w:name="Medium Grid 3 Accent 3"/>
-    <w:lsdException w:unhideWhenUsed="0" w:uiPriority="70" w:semiHidden="0" w:name="Dark List Accent 3"/>
-    <w:lsdException w:unhideWhenUsed="0" w:uiPriority="71" w:semiHidden="0" w:name="Colorful Shading Accent 3"/>
-    <w:lsdException w:unhideWhenUsed="0" w:uiPriority="72" w:semiHidden="0" w:name="Colorful List Accent 3"/>
-    <w:lsdException w:unhideWhenUsed="0" w:uiPriority="73" w:semiHidden="0" w:name="Colorful Grid Accent 3"/>
-    <w:lsdException w:unhideWhenUsed="0" w:uiPriority="60" w:semiHidden="0" w:name="Light Shading Accent 4"/>
-    <w:lsdException w:unhideWhenUsed="0" w:uiPriority="61" w:semiHidden="0" w:name="Light List Accent 4"/>
-    <w:lsdException w:unhideWhenUsed="0" w:uiPriority="62" w:semiHidden="0" w:name="Light Grid Accent 4"/>
-    <w:lsdException w:unhideWhenUsed="0" w:uiPriority="63" w:semiHidden="0" w:name="Medium Shading 1 Accent 4"/>
-    <w:lsdException w:unhideWhenUsed="0" w:uiPriority="64" w:semiHidden="0" w:name="Medium Shading 2 Accent 4"/>
-    <w:lsdException w:unhideWhenUsed="0" w:uiPriority="65" w:semiHidden="0" w:name="Medium List 1 Accent 4"/>
-    <w:lsdException w:unhideWhenUsed="0" w:uiPriority="66" w:semiHidden="0" w:name="Medium List 2 Accent 4"/>
-    <w:lsdException w:unhideWhenUsed="0" w:uiPriority="67" w:semiHidden="0" w:name="Medium Grid 1 Accent 4"/>
-    <w:lsdException w:unhideWhenUsed="0" w:uiPriority="68" w:semiHidden="0" w:name="Medium Grid 2 Accent 4"/>
-    <w:lsdException w:unhideWhenUsed="0" w:uiPriority="69" w:semiHidden="0" w:name="Medium Grid 3 Accent 4"/>
-    <w:lsdException w:unhideWhenUsed="0" w:uiPriority="70" w:semiHidden="0" w:name="Dark List Accent 4"/>
-    <w:lsdException w:unhideWhenUsed="0" w:uiPriority="71" w:semiHidden="0" w:name="Colorful Shading Accent 4"/>
-    <w:lsdException w:unhideWhenUsed="0" w:uiPriority="72" w:semiHidden="0" w:name="Colorful List Accent 4"/>
-    <w:lsdException w:unhideWhenUsed="0" w:uiPriority="73" w:semiHidden="0" w:name="Colorful Grid Accent 4"/>
-    <w:lsdException w:unhideWhenUsed="0" w:uiPriority="60" w:semiHidden="0" w:name="Light Shading Accent 5"/>
-    <w:lsdException w:unhideWhenUsed="0" w:uiPriority="61" w:semiHidden="0" w:name="Light List Accent 5"/>
-    <w:lsdException w:unhideWhenUsed="0" w:uiPriority="62" w:semiHidden="0" w:name="Light Grid Accent 5"/>
-    <w:lsdException w:unhideWhenUsed="0" w:uiPriority="63" w:semiHidden="0" w:name="Medium Shading 1 Accent 5"/>
-    <w:lsdException w:unhideWhenUsed="0" w:uiPriority="64" w:semiHidden="0" w:name="Medium Shading 2 Accent 5"/>
-    <w:lsdException w:unhideWhenUsed="0" w:uiPriority="65" w:semiHidden="0" w:name="Medium List 1 Accent 5"/>
-    <w:lsdException w:unhideWhenUsed="0" w:uiPriority="66" w:semiHidden="0" w:name="Medium List 2 Accent 5"/>
-    <w:lsdException w:unhideWhenUsed="0" w:uiPriority="67" w:semiHidden="0" w:name="Medium Grid 1 Accent 5"/>
-    <w:lsdException w:unhideWhenUsed="0" w:uiPriority="68" w:semiHidden="0" w:name="Medium Grid 2 Accent 5"/>
-    <w:lsdException w:unhideWhenUsed="0" w:uiPriority="69" w:semiHidden="0" w:name="Medium Grid 3 Accent 5"/>
-    <w:lsdException w:unhideWhenUsed="0" w:uiPriority="70" w:semiHidden="0" w:name="Dark List Accent 5"/>
-    <w:lsdException w:unhideWhenUsed="0" w:uiPriority="71" w:semiHidden="0" w:name="Colorful Shading Accent 5"/>
-    <w:lsdException w:unhideWhenUsed="0" w:uiPriority="72" w:semiHidden="0" w:name="Colorful List Accent 5"/>
-    <w:lsdException w:unhideWhenUsed="0" w:uiPriority="73" w:semiHidden="0" w:name="Colorful Grid Accent 5"/>
-    <w:lsdException w:unhideWhenUsed="0" w:uiPriority="60" w:semiHidden="0" w:name="Light Shading Accent 6"/>
-    <w:lsdException w:unhideWhenUsed="0" w:uiPriority="61" w:semiHidden="0" w:name="Light List Accent 6"/>
-    <w:lsdException w:unhideWhenUsed="0" w:uiPriority="62" w:semiHidden="0" w:name="Light Grid Accent 6"/>
-    <w:lsdException w:unhideWhenUsed="0" w:uiPriority="63" w:semiHidden="0" w:name="Medium Shading 1 Accent 6"/>
-    <w:lsdException w:unhideWhenUsed="0" w:uiPriority="64" w:semiHidden="0" w:name="Medium Shading 2 Accent 6"/>
-    <w:lsdException w:unhideWhenUsed="0" w:uiPriority="65" w:semiHidden="0" w:name="Medium List 1 Accent 6"/>
-    <w:lsdException w:unhideWhenUsed="0" w:uiPriority="66" w:semiHidden="0" w:name="Medium List 2 Accent 6"/>
-    <w:lsdException w:unhideWhenUsed="0" w:uiPriority="67" w:semiHidden="0" w:name="Medium Grid 1 Accent 6"/>
-    <w:lsdException w:unhideWhenUsed="0" w:uiPriority="68" w:semiHidden="0" w:name="Medium Grid 2 Accent 6"/>
-    <w:lsdException w:unhideWhenUsed="0" w:uiPriority="69" w:semiHidden="0" w:name="Medium Grid 3 Accent 6"/>
-    <w:lsdException w:unhideWhenUsed="0" w:uiPriority="70" w:semiHidden="0" w:name="Dark List Accent 6"/>
-    <w:lsdException w:unhideWhenUsed="0" w:uiPriority="71" w:semiHidden="0" w:name="Colorful Shading Accent 6"/>
-    <w:lsdException w:unhideWhenUsed="0" w:uiPriority="72" w:semiHidden="0" w:name="Colorful List Accent 6"/>
-    <w:lsdException w:unhideWhenUsed="0" w:uiPriority="73" w:semiHidden="0" w:name="Colorful Grid Accent 6"/>
+  <w:latentStyles w:defLockedState="0" w:defUIPriority="99" w:defSemiHidden="0" w:defUnhideWhenUsed="0" w:defQFormat="0" w:count="376">
+    <w:lsdException w:name="Normal" w:uiPriority="0" w:qFormat="1"/>
+    <w:lsdException w:name="heading 1" w:uiPriority="9" w:qFormat="1"/>
+    <w:lsdException w:name="heading 2" w:uiPriority="9" w:unhideWhenUsed="1" w:qFormat="1"/>
+    <w:lsdException w:name="heading 3" w:semiHidden="1" w:uiPriority="9" w:unhideWhenUsed="1" w:qFormat="1"/>
+    <w:lsdException w:name="heading 4" w:semiHidden="1" w:uiPriority="9" w:unhideWhenUsed="1" w:qFormat="1"/>
+    <w:lsdException w:name="heading 5" w:semiHidden="1" w:uiPriority="9" w:unhideWhenUsed="1" w:qFormat="1"/>
+    <w:lsdException w:name="heading 6" w:semiHidden="1" w:uiPriority="9" w:unhideWhenUsed="1" w:qFormat="1"/>
+    <w:lsdException w:name="heading 7" w:semiHidden="1" w:uiPriority="9" w:unhideWhenUsed="1" w:qFormat="1"/>
+    <w:lsdException w:name="heading 8" w:semiHidden="1" w:uiPriority="9" w:unhideWhenUsed="1" w:qFormat="1"/>
+    <w:lsdException w:name="heading 9" w:semiHidden="1" w:uiPriority="9" w:unhideWhenUsed="1" w:qFormat="1"/>
+    <w:lsdException w:name="index 1" w:semiHidden="1" w:unhideWhenUsed="1"/>
+    <w:lsdException w:name="index 2" w:semiHidden="1" w:unhideWhenUsed="1"/>
+    <w:lsdException w:name="index 3" w:semiHidden="1" w:unhideWhenUsed="1"/>
+    <w:lsdException w:name="index 4" w:semiHidden="1" w:unhideWhenUsed="1"/>
+    <w:lsdException w:name="index 5" w:semiHidden="1" w:unhideWhenUsed="1"/>
+    <w:lsdException w:name="index 6" w:semiHidden="1" w:unhideWhenUsed="1"/>
+    <w:lsdException w:name="index 7" w:semiHidden="1" w:unhideWhenUsed="1"/>
+    <w:lsdException w:name="index 8" w:semiHidden="1" w:unhideWhenUsed="1"/>
+    <w:lsdException w:name="index 9" w:semiHidden="1" w:unhideWhenUsed="1"/>
+    <w:lsdException w:name="toc 1" w:semiHidden="1" w:uiPriority="39" w:unhideWhenUsed="1"/>
+    <w:lsdException w:name="toc 2" w:semiHidden="1" w:uiPriority="39" w:unhideWhenUsed="1"/>
+    <w:lsdException w:name="toc 3" w:semiHidden="1" w:uiPriority="39" w:unhideWhenUsed="1"/>
+    <w:lsdException w:name="toc 4" w:semiHidden="1" w:uiPriority="39" w:unhideWhenUsed="1"/>
+    <w:lsdException w:name="toc 5" w:semiHidden="1" w:uiPriority="39" w:unhideWhenUsed="1"/>
+    <w:lsdException w:name="toc 6" w:semiHidden="1" w:uiPriority="39" w:unhideWhenUsed="1"/>
+    <w:lsdException w:name="toc 7" w:semiHidden="1" w:uiPriority="39" w:unhideWhenUsed="1"/>
+    <w:lsdException w:name="toc 8" w:semiHidden="1" w:uiPriority="39" w:unhideWhenUsed="1"/>
+    <w:lsdException w:name="toc 9" w:semiHidden="1" w:uiPriority="39" w:unhideWhenUsed="1"/>
+    <w:lsdException w:name="Normal Indent" w:semiHidden="1" w:unhideWhenUsed="1"/>
+    <w:lsdException w:name="footnote text" w:semiHidden="1" w:unhideWhenUsed="1"/>
+    <w:lsdException w:name="annotation text" w:semiHidden="1" w:unhideWhenUsed="1"/>
+    <w:lsdException w:name="header" w:unhideWhenUsed="1" w:qFormat="1"/>
+    <w:lsdException w:name="footer" w:unhideWhenUsed="1" w:qFormat="1"/>
+    <w:lsdException w:name="index heading" w:semiHidden="1" w:unhideWhenUsed="1"/>
+    <w:lsdException w:name="caption" w:semiHidden="1" w:uiPriority="35" w:unhideWhenUsed="1" w:qFormat="1"/>
+    <w:lsdException w:name="table of figures" w:semiHidden="1" w:unhideWhenUsed="1"/>
+    <w:lsdException w:name="envelope address" w:semiHidden="1" w:unhideWhenUsed="1"/>
+    <w:lsdException w:name="envelope return" w:semiHidden="1" w:unhideWhenUsed="1"/>
+    <w:lsdException w:name="footnote reference" w:semiHidden="1" w:unhideWhenUsed="1"/>
+    <w:lsdException w:name="annotation reference" w:semiHidden="1" w:unhideWhenUsed="1"/>
+    <w:lsdException w:name="line number" w:semiHidden="1" w:unhideWhenUsed="1"/>
+    <w:lsdException w:name="page number" w:semiHidden="1" w:unhideWhenUsed="1"/>
+    <w:lsdException w:name="endnote reference" w:semiHidden="1" w:unhideWhenUsed="1"/>
+    <w:lsdException w:name="endnote text" w:semiHidden="1" w:unhideWhenUsed="1"/>
+    <w:lsdException w:name="table of authorities" w:semiHidden="1" w:unhideWhenUsed="1"/>
+    <w:lsdException w:name="macro" w:semiHidden="1" w:unhideWhenUsed="1"/>
+    <w:lsdException w:name="toa heading" w:semiHidden="1" w:unhideWhenUsed="1"/>
+    <w:lsdException w:name="List" w:semiHidden="1" w:unhideWhenUsed="1"/>
+    <w:lsdException w:name="List Bullet" w:semiHidden="1" w:unhideWhenUsed="1"/>
+    <w:lsdException w:name="List Number" w:semiHidden="1" w:unhideWhenUsed="1"/>
+    <w:lsdException w:name="List 2" w:semiHidden="1" w:unhideWhenUsed="1"/>
+    <w:lsdException w:name="List 3" w:semiHidden="1" w:unhideWhenUsed="1"/>
+    <w:lsdException w:name="List 4" w:semiHidden="1" w:unhideWhenUsed="1"/>
+    <w:lsdException w:name="List 5" w:semiHidden="1" w:unhideWhenUsed="1"/>
+    <w:lsdException w:name="List Bullet 2" w:semiHidden="1" w:unhideWhenUsed="1"/>
+    <w:lsdException w:name="List Bullet 3" w:semiHidden="1" w:unhideWhenUsed="1"/>
+    <w:lsdException w:name="List Bullet 4" w:semiHidden="1" w:unhideWhenUsed="1"/>
+    <w:lsdException w:name="List Bullet 5" w:semiHidden="1" w:unhideWhenUsed="1"/>
+    <w:lsdException w:name="List Number 2" w:semiHidden="1" w:unhideWhenUsed="1"/>
+    <w:lsdException w:name="List Number 3" w:semiHidden="1" w:unhideWhenUsed="1"/>
+    <w:lsdException w:name="List Number 4" w:semiHidden="1" w:unhideWhenUsed="1"/>
+    <w:lsdException w:name="List Number 5" w:semiHidden="1" w:unhideWhenUsed="1"/>
+    <w:lsdException w:name="Title" w:uiPriority="10" w:qFormat="1"/>
+    <w:lsdException w:name="Closing" w:semiHidden="1" w:unhideWhenUsed="1"/>
+    <w:lsdException w:name="Signature" w:semiHidden="1" w:unhideWhenUsed="1"/>
+    <w:lsdException w:name="Default Paragraph Font" w:uiPriority="1" w:unhideWhenUsed="1"/>
+    <w:lsdException w:name="Body Text" w:semiHidden="1" w:unhideWhenUsed="1"/>
+    <w:lsdException w:name="Body Text Indent" w:semiHidden="1" w:unhideWhenUsed="1"/>
+    <w:lsdException w:name="List Continue" w:semiHidden="1" w:unhideWhenUsed="1"/>
+    <w:lsdException w:name="List Continue 2" w:semiHidden="1" w:unhideWhenUsed="1"/>
+    <w:lsdException w:name="List Continue 3" w:semiHidden="1" w:unhideWhenUsed="1"/>
+    <w:lsdException w:name="List Continue 4" w:semiHidden="1" w:unhideWhenUsed="1"/>
+    <w:lsdException w:name="List Continue 5" w:semiHidden="1" w:unhideWhenUsed="1"/>
+    <w:lsdException w:name="Message Header" w:semiHidden="1" w:unhideWhenUsed="1"/>
+    <w:lsdException w:name="Subtitle" w:uiPriority="11" w:qFormat="1"/>
+    <w:lsdException w:name="Salutation" w:semiHidden="1" w:unhideWhenUsed="1"/>
+    <w:lsdException w:name="Date" w:semiHidden="1" w:unhideWhenUsed="1"/>
+    <w:lsdException w:name="Body Text First Indent" w:semiHidden="1" w:unhideWhenUsed="1"/>
+    <w:lsdException w:name="Body Text First Indent 2" w:semiHidden="1" w:unhideWhenUsed="1"/>
+    <w:lsdException w:name="Note Heading" w:semiHidden="1" w:unhideWhenUsed="1"/>
+    <w:lsdException w:name="Body Text 2" w:semiHidden="1" w:unhideWhenUsed="1"/>
+    <w:lsdException w:name="Body Text 3" w:semiHidden="1" w:unhideWhenUsed="1"/>
+    <w:lsdException w:name="Body Text Indent 2" w:semiHidden="1" w:unhideWhenUsed="1"/>
+    <w:lsdException w:name="Body Text Indent 3" w:semiHidden="1" w:unhideWhenUsed="1"/>
+    <w:lsdException w:name="Block Text" w:semiHidden="1" w:unhideWhenUsed="1"/>
+    <w:lsdException w:name="Hyperlink" w:semiHidden="1" w:unhideWhenUsed="1"/>
+    <w:lsdException w:name="FollowedHyperlink" w:semiHidden="1" w:unhideWhenUsed="1"/>
+    <w:lsdException w:name="Strong" w:uiPriority="22" w:qFormat="1"/>
+    <w:lsdException w:name="Emphasis" w:uiPriority="20" w:qFormat="1"/>
+    <w:lsdException w:name="Document Map" w:semiHidden="1" w:unhideWhenUsed="1"/>
+    <w:lsdException w:name="Plain Text" w:semiHidden="1" w:unhideWhenUsed="1"/>
+    <w:lsdException w:name="E-mail Signature" w:semiHidden="1" w:unhideWhenUsed="1"/>
+    <w:lsdException w:name="HTML Top of Form" w:semiHidden="1" w:unhideWhenUsed="1"/>
+    <w:lsdException w:name="HTML Bottom of Form" w:semiHidden="1" w:unhideWhenUsed="1"/>
+    <w:lsdException w:name="Normal (Web)" w:semiHidden="1" w:unhideWhenUsed="1"/>
+    <w:lsdException w:name="HTML Acronym" w:semiHidden="1" w:unhideWhenUsed="1"/>
+    <w:lsdException w:name="HTML Address" w:semiHidden="1" w:unhideWhenUsed="1"/>
+    <w:lsdException w:name="HTML Cite" w:semiHidden="1" w:unhideWhenUsed="1"/>
+    <w:lsdException w:name="HTML Code" w:semiHidden="1" w:unhideWhenUsed="1"/>
+    <w:lsdException w:name="HTML Definition" w:semiHidden="1" w:unhideWhenUsed="1"/>
+    <w:lsdException w:name="HTML Keyboard" w:semiHidden="1" w:unhideWhenUsed="1"/>
+    <w:lsdException w:name="HTML Preformatted" w:semiHidden="1" w:unhideWhenUsed="1"/>
+    <w:lsdException w:name="HTML Sample" w:semiHidden="1" w:unhideWhenUsed="1"/>
+    <w:lsdException w:name="HTML Typewriter" w:semiHidden="1" w:unhideWhenUsed="1"/>
+    <w:lsdException w:name="HTML Variable" w:semiHidden="1" w:unhideWhenUsed="1"/>
+    <w:lsdException w:name="Normal Table" w:semiHidden="1" w:unhideWhenUsed="1"/>
+    <w:lsdException w:name="annotation subject" w:semiHidden="1" w:unhideWhenUsed="1"/>
+    <w:lsdException w:name="No List" w:semiHidden="1" w:unhideWhenUsed="1"/>
+    <w:lsdException w:name="Outline List 1" w:semiHidden="1" w:unhideWhenUsed="1"/>
+    <w:lsdException w:name="Outline List 2" w:semiHidden="1" w:unhideWhenUsed="1"/>
+    <w:lsdException w:name="Outline List 3" w:semiHidden="1" w:unhideWhenUsed="1"/>
+    <w:lsdException w:name="Table Simple 1" w:semiHidden="1" w:unhideWhenUsed="1"/>
+    <w:lsdException w:name="Table Simple 2" w:semiHidden="1" w:unhideWhenUsed="1"/>
+    <w:lsdException w:name="Table Simple 3" w:semiHidden="1" w:unhideWhenUsed="1"/>
+    <w:lsdException w:name="Table Classic 1" w:semiHidden="1" w:unhideWhenUsed="1"/>
+    <w:lsdException w:name="Table Classic 2" w:semiHidden="1" w:unhideWhenUsed="1"/>
+    <w:lsdException w:name="Table Classic 3" w:semiHidden="1" w:unhideWhenUsed="1"/>
+    <w:lsdException w:name="Table Classic 4" w:semiHidden="1" w:unhideWhenUsed="1"/>
+    <w:lsdException w:name="Table Colorful 1" w:semiHidden="1" w:unhideWhenUsed="1"/>
+    <w:lsdException w:name="Table Colorful 2" w:semiHidden="1" w:unhideWhenUsed="1"/>
+    <w:lsdException w:name="Table Colorful 3" w:semiHidden="1" w:unhideWhenUsed="1"/>
+    <w:lsdException w:name="Table Columns 1" w:semiHidden="1" w:unhideWhenUsed="1"/>
+    <w:lsdException w:name="Table Columns 2" w:semiHidden="1" w:unhideWhenUsed="1"/>
+    <w:lsdException w:name="Table Columns 3" w:semiHidden="1" w:unhideWhenUsed="1"/>
+    <w:lsdException w:name="Table Columns 4" w:semiHidden="1" w:unhideWhenUsed="1"/>
+    <w:lsdException w:name="Table Columns 5" w:semiHidden="1" w:unhideWhenUsed="1"/>
+    <w:lsdException w:name="Table Grid 1" w:semiHidden="1" w:unhideWhenUsed="1"/>
+    <w:lsdException w:name="Table Grid 2" w:semiHidden="1" w:unhideWhenUsed="1"/>
+    <w:lsdException w:name="Table Grid 3" w:semiHidden="1" w:unhideWhenUsed="1"/>
+    <w:lsdException w:name="Table Grid 4" w:semiHidden="1" w:unhideWhenUsed="1"/>
+    <w:lsdException w:name="Table Grid 5" w:semiHidden="1" w:unhideWhenUsed="1"/>
+    <w:lsdException w:name="Table Grid 6" w:semiHidden="1" w:unhideWhenUsed="1"/>
+    <w:lsdException w:name="Table Grid 7" w:semiHidden="1" w:unhideWhenUsed="1"/>
+    <w:lsdException w:name="Table Grid 8" w:semiHidden="1" w:unhideWhenUsed="1"/>
+    <w:lsdException w:name="Table List 1" w:semiHidden="1" w:unhideWhenUsed="1"/>
+    <w:lsdException w:name="Table List 2" w:semiHidden="1" w:unhideWhenUsed="1"/>
+    <w:lsdException w:name="Table List 3" w:semiHidden="1" w:unhideWhenUsed="1"/>
+    <w:lsdException w:name="Table List 4" w:semiHidden="1" w:unhideWhenUsed="1"/>
+    <w:lsdException w:name="Table List 5" w:semiHidden="1" w:unhideWhenUsed="1"/>
+    <w:lsdException w:name="Table List 6" w:semiHidden="1" w:unhideWhenUsed="1"/>
+    <w:lsdException w:name="Table List 7" w:semiHidden="1" w:unhideWhenUsed="1"/>
+    <w:lsdException w:name="Table List 8" w:semiHidden="1" w:unhideWhenUsed="1"/>
+    <w:lsdException w:name="Table 3D effects 1" w:semiHidden="1" w:unhideWhenUsed="1"/>
+    <w:lsdException w:name="Table 3D effects 2" w:semiHidden="1" w:unhideWhenUsed="1"/>
+    <w:lsdException w:name="Table 3D effects 3" w:semiHidden="1" w:unhideWhenUsed="1"/>
+    <w:lsdException w:name="Table Contemporary" w:semiHidden="1" w:unhideWhenUsed="1"/>
+    <w:lsdException w:name="Table Elegant" w:semiHidden="1" w:unhideWhenUsed="1"/>
+    <w:lsdException w:name="Table Professional" w:semiHidden="1" w:unhideWhenUsed="1"/>
+    <w:lsdException w:name="Table Subtle 1" w:semiHidden="1" w:unhideWhenUsed="1"/>
+    <w:lsdException w:name="Table Subtle 2" w:semiHidden="1" w:unhideWhenUsed="1"/>
+    <w:lsdException w:name="Table Web 1" w:semiHidden="1" w:unhideWhenUsed="1"/>
+    <w:lsdException w:name="Table Web 2" w:semiHidden="1" w:unhideWhenUsed="1"/>
+    <w:lsdException w:name="Table Web 3" w:semiHidden="1" w:unhideWhenUsed="1"/>
+    <w:lsdException w:name="Balloon Text" w:semiHidden="1" w:unhideWhenUsed="1"/>
+    <w:lsdException w:name="Table Grid" w:uiPriority="39"/>
+    <w:lsdException w:name="Table Theme" w:semiHidden="1" w:unhideWhenUsed="1"/>
+    <w:lsdException w:name="Placeholder Text" w:semiHidden="1"/>
+    <w:lsdException w:name="Light Shading" w:uiPriority="60"/>
+    <w:lsdException w:name="Light List" w:uiPriority="61"/>
+    <w:lsdException w:name="Light Grid" w:uiPriority="62"/>
+    <w:lsdException w:name="Medium Shading 1" w:uiPriority="63"/>
+    <w:lsdException w:name="Medium Shading 2" w:uiPriority="64"/>
+    <w:lsdException w:name="Medium List 1" w:uiPriority="65"/>
+    <w:lsdException w:name="Medium List 2" w:uiPriority="66"/>
+    <w:lsdException w:name="Medium Grid 1" w:uiPriority="67"/>
+    <w:lsdException w:name="Medium Grid 2" w:uiPriority="68"/>
+    <w:lsdException w:name="Medium Grid 3" w:uiPriority="69"/>
+    <w:lsdException w:name="Dark List" w:uiPriority="70"/>
+    <w:lsdException w:name="Colorful Shading" w:uiPriority="71"/>
+    <w:lsdException w:name="Colorful List" w:uiPriority="72"/>
+    <w:lsdException w:name="Colorful Grid" w:uiPriority="73"/>
+    <w:lsdException w:name="Light Shading Accent 1" w:uiPriority="60"/>
+    <w:lsdException w:name="Light List Accent 1" w:uiPriority="61"/>
+    <w:lsdException w:name="Light Grid Accent 1" w:uiPriority="62"/>
+    <w:lsdException w:name="Medium Shading 1 Accent 1" w:uiPriority="63"/>
+    <w:lsdException w:name="Medium Shading 2 Accent 1" w:uiPriority="64"/>
+    <w:lsdException w:name="Medium List 1 Accent 1" w:uiPriority="65"/>
+    <w:lsdException w:name="Revision" w:semiHidden="1"/>
+    <w:lsdException w:name="Medium List 2 Accent 1" w:uiPriority="66"/>
+    <w:lsdException w:name="Medium Grid 1 Accent 1" w:uiPriority="67"/>
+    <w:lsdException w:name="Medium Grid 2 Accent 1" w:uiPriority="68"/>
+    <w:lsdException w:name="Medium Grid 3 Accent 1" w:uiPriority="69"/>
+    <w:lsdException w:name="Dark List Accent 1" w:uiPriority="70"/>
+    <w:lsdException w:name="Colorful Shading Accent 1" w:uiPriority="71"/>
+    <w:lsdException w:name="Colorful List Accent 1" w:uiPriority="72"/>
+    <w:lsdException w:name="Colorful Grid Accent 1" w:uiPriority="73"/>
+    <w:lsdException w:name="Light Shading Accent 2" w:uiPriority="60"/>
+    <w:lsdException w:name="Light List Accent 2" w:uiPriority="61"/>
+    <w:lsdException w:name="Light Grid Accent 2" w:uiPriority="62"/>
+    <w:lsdException w:name="Medium Shading 1 Accent 2" w:uiPriority="63"/>
+    <w:lsdException w:name="Medium Shading 2 Accent 2" w:uiPriority="64"/>
+    <w:lsdException w:name="Medium List 1 Accent 2" w:uiPriority="65"/>
+    <w:lsdException w:name="Medium List 2 Accent 2" w:uiPriority="66"/>
+    <w:lsdException w:name="Medium Grid 1 Accent 2" w:uiPriority="67"/>
+    <w:lsdException w:name="Medium Grid 2 Accent 2" w:uiPriority="68"/>
+    <w:lsdException w:name="Medium Grid 3 Accent 2" w:uiPriority="69"/>
+    <w:lsdException w:name="Dark List Accent 2" w:uiPriority="70"/>
+    <w:lsdException w:name="Colorful Shading Accent 2" w:uiPriority="71"/>
+    <w:lsdException w:name="Colorful List Accent 2" w:uiPriority="72"/>
+    <w:lsdException w:name="Colorful Grid Accent 2" w:uiPriority="73"/>
+    <w:lsdException w:name="Light Shading Accent 3" w:uiPriority="60"/>
+    <w:lsdException w:name="Light List Accent 3" w:uiPriority="61"/>
+    <w:lsdException w:name="Light Grid Accent 3" w:uiPriority="62"/>
+    <w:lsdException w:name="Medium Shading 1 Accent 3" w:uiPriority="63"/>
+    <w:lsdException w:name="Medium Shading 2 Accent 3" w:uiPriority="64"/>
+    <w:lsdException w:name="Medium List 1 Accent 3" w:uiPriority="65"/>
+    <w:lsdException w:name="Medium List 2 Accent 3" w:uiPriority="66"/>
+    <w:lsdException w:name="Medium Grid 1 Accent 3" w:uiPriority="67"/>
+    <w:lsdException w:name="Medium Grid 2 Accent 3" w:uiPriority="68"/>
+    <w:lsdException w:name="Medium Grid 3 Accent 3" w:uiPriority="69"/>
+    <w:lsdException w:name="Dark List Accent 3" w:uiPriority="70"/>
+    <w:lsdException w:name="Colorful Shading Accent 3" w:uiPriority="71"/>
+    <w:lsdException w:name="Colorful List Accent 3" w:uiPriority="72"/>
+    <w:lsdException w:name="Colorful Grid Accent 3" w:uiPriority="73"/>
+    <w:lsdException w:name="Light Shading Accent 4" w:uiPriority="60"/>
+    <w:lsdException w:name="Light List Accent 4" w:uiPriority="61"/>
+    <w:lsdException w:name="Light Grid Accent 4" w:uiPriority="62"/>
+    <w:lsdException w:name="Medium Shading 1 Accent 4" w:uiPriority="63"/>
+    <w:lsdException w:name="Medium Shading 2 Accent 4" w:uiPriority="64"/>
+    <w:lsdException w:name="Medium List 1 Accent 4" w:uiPriority="65"/>
+    <w:lsdException w:name="Medium List 2 Accent 4" w:uiPriority="66"/>
+    <w:lsdException w:name="Medium Grid 1 Accent 4" w:uiPriority="67"/>
+    <w:lsdException w:name="Medium Grid 2 Accent 4" w:uiPriority="68"/>
+    <w:lsdException w:name="Medium Grid 3 Accent 4" w:uiPriority="69"/>
+    <w:lsdException w:name="Dark List Accent 4" w:uiPriority="70"/>
+    <w:lsdException w:name="Colorful Shading Accent 4" w:uiPriority="71"/>
+    <w:lsdException w:name="Colorful List Accent 4" w:uiPriority="72"/>
+    <w:lsdException w:name="Colorful Grid Accent 4" w:uiPriority="73"/>
+    <w:lsdException w:name="Light Shading Accent 5" w:uiPriority="60"/>
+    <w:lsdException w:name="Light List Accent 5" w:uiPriority="61"/>
+    <w:lsdException w:name="Light Grid Accent 5" w:uiPriority="62"/>
+    <w:lsdException w:name="Medium Shading 1 Accent 5" w:uiPriority="63"/>
+    <w:lsdException w:name="Medium Shading 2 Accent 5" w:uiPriority="64"/>
+    <w:lsdException w:name="Medium List 1 Accent 5" w:uiPriority="65"/>
+    <w:lsdException w:name="Medium List 2 Accent 5" w:uiPriority="66"/>
+    <w:lsdException w:name="Medium Grid 1 Accent 5" w:uiPriority="67"/>
+    <w:lsdException w:name="Medium Grid 2 Accent 5" w:uiPriority="68"/>
+    <w:lsdException w:name="Medium Grid 3 Accent 5" w:uiPriority="69"/>
+    <w:lsdException w:name="Dark List Accent 5" w:uiPriority="70"/>
+    <w:lsdException w:name="Colorful Shading Accent 5" w:uiPriority="71"/>
+    <w:lsdException w:name="Colorful List Accent 5" w:uiPriority="72"/>
+    <w:lsdException w:name="Colorful Grid Accent 5" w:uiPriority="73"/>
+    <w:lsdException w:name="Light Shading Accent 6" w:uiPriority="60"/>
+    <w:lsdException w:name="Light List Accent 6" w:uiPriority="61"/>
+    <w:lsdException w:name="Light Grid Accent 6" w:uiPriority="62"/>
+    <w:lsdException w:name="Medium Shading 1 Accent 6" w:uiPriority="63"/>
+    <w:lsdException w:name="Medium Shading 2 Accent 6" w:uiPriority="64"/>
+    <w:lsdException w:name="Medium List 1 Accent 6" w:uiPriority="65"/>
+    <w:lsdException w:name="Medium List 2 Accent 6" w:uiPriority="66"/>
+    <w:lsdException w:name="Medium Grid 1 Accent 6" w:uiPriority="67"/>
+    <w:lsdException w:name="Medium Grid 2 Accent 6" w:uiPriority="68"/>
+    <w:lsdException w:name="Medium Grid 3 Accent 6" w:uiPriority="69"/>
+    <w:lsdException w:name="Dark List Accent 6" w:uiPriority="70"/>
+    <w:lsdException w:name="Colorful Shading Accent 6" w:uiPriority="71"/>
+    <w:lsdException w:name="Colorful List Accent 6" w:uiPriority="72"/>
+    <w:lsdException w:name="Colorful Grid Accent 6" w:uiPriority="73"/>
+    <w:lsdException w:name="Subtle Emphasis" w:uiPriority="19" w:qFormat="1"/>
+    <w:lsdException w:name="Intense Emphasis" w:uiPriority="21" w:qFormat="1"/>
+    <w:lsdException w:name="Subtle Reference" w:uiPriority="31" w:qFormat="1"/>
+    <w:lsdException w:name="Intense Reference" w:uiPriority="32" w:qFormat="1"/>
+    <w:lsdException w:name="Book Title" w:uiPriority="33" w:qFormat="1"/>
+    <w:lsdException w:name="Bibliography" w:semiHidden="1" w:uiPriority="37" w:unhideWhenUsed="1"/>
+    <w:lsdException w:name="TOC Heading" w:semiHidden="1" w:uiPriority="39" w:unhideWhenUsed="1" w:qFormat="1"/>
+    <w:lsdException w:name="Plain Table 1" w:uiPriority="41"/>
+    <w:lsdException w:name="Plain Table 2" w:uiPriority="42"/>
+    <w:lsdException w:name="Plain Table 3" w:uiPriority="43"/>
+    <w:lsdException w:name="Plain Table 4" w:uiPriority="44"/>
+    <w:lsdException w:name="Plain Table 5" w:uiPriority="45"/>
+    <w:lsdException w:name="Grid Table Light" w:uiPriority="40"/>
+    <w:lsdException w:name="Grid Table 1 Light" w:uiPriority="46"/>
+    <w:lsdException w:name="Grid Table 2" w:uiPriority="47"/>
+    <w:lsdException w:name="Grid Table 3" w:uiPriority="48"/>
+    <w:lsdException w:name="Grid Table 4" w:uiPriority="49"/>
+    <w:lsdException w:name="Grid Table 5 Dark" w:uiPriority="50"/>
+    <w:lsdException w:name="Grid Table 6 Colorful" w:uiPriority="51"/>
+    <w:lsdException w:name="Grid Table 7 Colorful" w:uiPriority="52"/>
+    <w:lsdException w:name="Grid Table 1 Light Accent 1" w:uiPriority="46"/>
+    <w:lsdException w:name="Grid Table 2 Accent 1" w:uiPriority="47"/>
+    <w:lsdException w:name="Grid Table 3 Accent 1" w:uiPriority="48"/>
+    <w:lsdException w:name="Grid Table 4 Accent 1" w:uiPriority="49"/>
+    <w:lsdException w:name="Grid Table 5 Dark Accent 1" w:uiPriority="50"/>
+    <w:lsdException w:name="Grid Table 6 Colorful Accent 1" w:uiPriority="51"/>
+    <w:lsdException w:name="Grid Table 7 Colorful Accent 1" w:uiPriority="52"/>
+    <w:lsdException w:name="Grid Table 1 Light Accent 2" w:uiPriority="46"/>
+    <w:lsdException w:name="Grid Table 2 Accent 2" w:uiPriority="47"/>
+    <w:lsdException w:name="Grid Table 3 Accent 2" w:uiPriority="48"/>
+    <w:lsdException w:name="Grid Table 4 Accent 2" w:uiPriority="49"/>
+    <w:lsdException w:name="Grid Table 5 Dark Accent 2" w:uiPriority="50"/>
+    <w:lsdException w:name="Grid Table 6 Colorful Accent 2" w:uiPriority="51"/>
+    <w:lsdException w:name="Grid Table 7 Colorful Accent 2" w:uiPriority="52"/>
+    <w:lsdException w:name="Grid Table 1 Light Accent 3" w:uiPriority="46"/>
+    <w:lsdException w:name="Grid Table 2 Accent 3" w:uiPriority="47"/>
+    <w:lsdException w:name="Grid Table 3 Accent 3" w:uiPriority="48"/>
+    <w:lsdException w:name="Grid Table 4 Accent 3" w:uiPriority="49"/>
+    <w:lsdException w:name="Grid Table 5 Dark Accent 3" w:uiPriority="50"/>
+    <w:lsdException w:name="Grid Table 6 Colorful Accent 3" w:uiPriority="51"/>
+    <w:lsdException w:name="Grid Table 7 Colorful Accent 3" w:uiPriority="52"/>
+    <w:lsdException w:name="Grid Table 1 Light Accent 4" w:uiPriority="46"/>
+    <w:lsdException w:name="Grid Table 2 Accent 4" w:uiPriority="47"/>
+    <w:lsdException w:name="Grid Table 3 Accent 4" w:uiPriority="48"/>
+    <w:lsdException w:name="Grid Table 4 Accent 4" w:uiPriority="49"/>
+    <w:lsdException w:name="Grid Table 5 Dark Accent 4" w:uiPriority="50"/>
+    <w:lsdException w:name="Grid Table 6 Colorful Accent 4" w:uiPriority="51"/>
+    <w:lsdException w:name="Grid Table 7 Colorful Accent 4" w:uiPriority="52"/>
+    <w:lsdException w:name="Grid Table 1 Light Accent 5" w:uiPriority="46"/>
+    <w:lsdException w:name="Grid Table 2 Accent 5" w:uiPriority="47"/>
+    <w:lsdException w:name="Grid Table 3 Accent 5" w:uiPriority="48"/>
+    <w:lsdException w:name="Grid Table 4 Accent 5" w:uiPriority="49"/>
+    <w:lsdException w:name="Grid Table 5 Dark Accent 5" w:uiPriority="50"/>
+    <w:lsdException w:name="Grid Table 6 Colorful Accent 5" w:uiPriority="51"/>
+    <w:lsdException w:name="Grid Table 7 Colorful Accent 5" w:uiPriority="52"/>
+    <w:lsdException w:name="Grid Table 1 Light Accent 6" w:uiPriority="46"/>
+    <w:lsdException w:name="Grid Table 2 Accent 6" w:uiPriority="47"/>
+    <w:lsdException w:name="Grid Table 3 Accent 6" w:uiPriority="48"/>
+    <w:lsdException w:name="Grid Table 4 Accent 6" w:uiPriority="49"/>
+    <w:lsdException w:name="Grid Table 5 Dark Accent 6" w:uiPriority="50"/>
+    <w:lsdException w:name="Grid Table 6 Colorful Accent 6" w:uiPriority="51"/>
+    <w:lsdException w:name="Grid Table 7 Colorful Accent 6" w:uiPriority="52"/>
+    <w:lsdException w:name="List Table 1 Light" w:uiPriority="46"/>
+    <w:lsdException w:name="List Table 2" w:uiPriority="47"/>
+    <w:lsdException w:name="List Table 3" w:uiPriority="48"/>
+    <w:lsdException w:name="List Table 4" w:uiPriority="49"/>
+    <w:lsdException w:name="List Table 5 Dark" w:uiPriority="50"/>
+    <w:lsdException w:name="List Table 6 Colorful" w:uiPriority="51"/>
+    <w:lsdException w:name="List Table 7 Colorful" w:uiPriority="52"/>
+    <w:lsdException w:name="List Table 1 Light Accent 1" w:uiPriority="46"/>
+    <w:lsdException w:name="List Table 2 Accent 1" w:uiPriority="47"/>
+    <w:lsdException w:name="List Table 3 Accent 1" w:uiPriority="48"/>
+    <w:lsdException w:name="List Table 4 Accent 1" w:uiPriority="49"/>
+    <w:lsdException w:name="List Table 5 Dark Accent 1" w:uiPriority="50"/>
+    <w:lsdException w:name="List Table 6 Colorful Accent 1" w:uiPriority="51"/>
+    <w:lsdException w:name="List Table 7 Colorful Accent 1" w:uiPriority="52"/>
+    <w:lsdException w:name="List Table 1 Light Accent 2" w:uiPriority="46"/>
+    <w:lsdException w:name="List Table 2 Accent 2" w:uiPriority="47"/>
+    <w:lsdException w:name="List Table 3 Accent 2" w:uiPriority="48"/>
+    <w:lsdException w:name="List Table 4 Accent 2" w:uiPriority="49"/>
+    <w:lsdException w:name="List Table 5 Dark Accent 2" w:uiPriority="50"/>
+    <w:lsdException w:name="List Table 6 Colorful Accent 2" w:uiPriority="51"/>
+    <w:lsdException w:name="List Table 7 Colorful Accent 2" w:uiPriority="52"/>
+    <w:lsdException w:name="List Table 1 Light Accent 3" w:uiPriority="46"/>
+    <w:lsdException w:name="List Table 2 Accent 3" w:uiPriority="47"/>
+    <w:lsdException w:name="List Table 3 Accent 3" w:uiPriority="48"/>
+    <w:lsdException w:name="List Table 4 Accent 3" w:uiPriority="49"/>
+    <w:lsdException w:name="List Table 5 Dark Accent 3" w:uiPriority="50"/>
+    <w:lsdException w:name="List Table 6 Colorful Accent 3" w:uiPriority="51"/>
+    <w:lsdException w:name="List Table 7 Colorful Accent 3" w:uiPriority="52"/>
+    <w:lsdException w:name="List Table 1 Light Accent 4" w:uiPriority="46"/>
+    <w:lsdException w:name="List Table 2 Accent 4" w:uiPriority="47"/>
+    <w:lsdException w:name="List Table 3 Accent 4" w:uiPriority="48"/>
+    <w:lsdException w:name="List Table 4 Accent 4" w:uiPriority="49"/>
+    <w:lsdException w:name="List Table 5 Dark Accent 4" w:uiPriority="50"/>
+    <w:lsdException w:name="List Table 6 Colorful Accent 4" w:uiPriority="51"/>
+    <w:lsdException w:name="List Table 7 Colorful Accent 4" w:uiPriority="52"/>
+    <w:lsdException w:name="List Table 1 Light Accent 5" w:uiPriority="46"/>
+    <w:lsdException w:name="List Table 2 Accent 5" w:uiPriority="47"/>
+    <w:lsdException w:name="List Table 3 Accent 5" w:uiPriority="48"/>
+    <w:lsdException w:name="List Table 4 Accent 5" w:uiPriority="49"/>
+    <w:lsdException w:name="List Table 5 Dark Accent 5" w:uiPriority="50"/>
+    <w:lsdException w:name="List Table 6 Colorful Accent 5" w:uiPriority="51"/>
+    <w:lsdException w:name="List Table 7 Colorful Accent 5" w:uiPriority="52"/>
+    <w:lsdException w:name="List Table 1 Light Accent 6" w:uiPriority="46"/>
+    <w:lsdException w:name="List Table 2 Accent 6" w:uiPriority="47"/>
+    <w:lsdException w:name="List Table 3 Accent 6" w:uiPriority="48"/>
+    <w:lsdException w:name="List Table 4 Accent 6" w:uiPriority="49"/>
+    <w:lsdException w:name="List Table 5 Dark Accent 6" w:uiPriority="50"/>
+    <w:lsdException w:name="List Table 6 Colorful Accent 6" w:uiPriority="51"/>
+    <w:lsdException w:name="List Table 7 Colorful Accent 6" w:uiPriority="52"/>
+    <w:lsdException w:name="Mention" w:semiHidden="1" w:unhideWhenUsed="1"/>
+    <w:lsdException w:name="Smart Hyperlink" w:semiHidden="1" w:unhideWhenUsed="1"/>
+    <w:lsdException w:name="Hashtag" w:semiHidden="1" w:unhideWhenUsed="1"/>
+    <w:lsdException w:name="Unresolved Mention" w:semiHidden="1" w:unhideWhenUsed="1"/>
+    <w:lsdException w:name="Smart Link" w:semiHidden="1" w:unhideWhenUsed="1"/>
   </w:latentStyles>
-  <w:style w:type="paragraph" w:default="1" w:styleId="1">
+  <w:style w:type="paragraph" w:default="1" w:styleId="a">
     <w:name w:val="Normal"/>
     <w:qFormat/>
-    <w:uiPriority w:val="0"/>
     <w:pPr>
       <w:spacing w:after="160" w:line="259" w:lineRule="auto"/>
     </w:pPr>
     <w:rPr>
-      <w:rFonts w:ascii="Times New Roman" w:hAnsi="Times New Roman" w:eastAsia="微软雅黑" w:cstheme="minorBidi"/>
+      <w:rFonts w:eastAsia="微软雅黑" w:cstheme="minorBidi"/>
       <w:sz w:val="24"/>
       <w:szCs w:val="22"/>
-      <w:lang w:val="zh-CN" w:eastAsia="zh-CN" w:bidi="ar-SA"/>
+      <w:lang w:val="zh-CN"/>
     </w:rPr>
   </w:style>
-  <w:style w:type="paragraph" w:styleId="2">
+  <w:style w:type="paragraph" w:styleId="1">
     <w:name w:val="heading 1"/>
-    <w:basedOn w:val="1"/>
-    <w:next w:val="1"/>
-    <w:link w:val="9"/>
+    <w:basedOn w:val="a"/>
+    <w:next w:val="a"/>
+    <w:link w:val="10"/>
+    <w:uiPriority w:val="9"/>
     <w:qFormat/>
-    <w:uiPriority w:val="9"/>
     <w:pPr>
       <w:keepNext/>
       <w:keepLines/>
@@ -786,14 +2308,14 @@
       <w:szCs w:val="32"/>
     </w:rPr>
   </w:style>
-  <w:style w:type="paragraph" w:styleId="3">
+  <w:style w:type="paragraph" w:styleId="2">
     <w:name w:val="heading 2"/>
-    <w:basedOn w:val="1"/>
-    <w:next w:val="1"/>
-    <w:link w:val="12"/>
+    <w:basedOn w:val="a"/>
+    <w:next w:val="a"/>
+    <w:link w:val="20"/>
+    <w:uiPriority w:val="9"/>
     <w:unhideWhenUsed/>
     <w:qFormat/>
-    <w:uiPriority w:val="9"/>
     <w:pPr>
       <w:keepNext/>
       <w:keepLines/>
@@ -805,17 +2327,18 @@
       <w:szCs w:val="26"/>
     </w:rPr>
   </w:style>
-  <w:style w:type="character" w:default="1" w:styleId="7">
+  <w:style w:type="character" w:default="1" w:styleId="a0">
     <w:name w:val="Default Paragraph Font"/>
+    <w:uiPriority w:val="1"/>
     <w:unhideWhenUsed/>
-    <w:uiPriority w:val="1"/>
   </w:style>
-  <w:style w:type="table" w:default="1" w:styleId="6">
+  <w:style w:type="table" w:default="1" w:styleId="a1">
     <w:name w:val="Normal Table"/>
+    <w:uiPriority w:val="99"/>
     <w:semiHidden/>
     <w:unhideWhenUsed/>
-    <w:uiPriority w:val="99"/>
     <w:tblPr>
+      <w:tblInd w:w="0" w:type="dxa"/>
       <w:tblCellMar>
         <w:top w:w="0" w:type="dxa"/>
         <w:left w:w="108" w:type="dxa"/>
@@ -824,13 +2347,19 @@
       </w:tblCellMar>
     </w:tblPr>
   </w:style>
-  <w:style w:type="paragraph" w:styleId="4">
+  <w:style w:type="numbering" w:default="1" w:styleId="a2">
+    <w:name w:val="No List"/>
+    <w:uiPriority w:val="99"/>
+    <w:semiHidden/>
+    <w:unhideWhenUsed/>
+  </w:style>
+  <w:style w:type="paragraph" w:styleId="a3">
     <w:name w:val="footer"/>
-    <w:basedOn w:val="1"/>
-    <w:link w:val="11"/>
+    <w:basedOn w:val="a"/>
+    <w:link w:val="a4"/>
+    <w:uiPriority w:val="99"/>
     <w:unhideWhenUsed/>
     <w:qFormat/>
-    <w:uiPriority w:val="99"/>
     <w:pPr>
       <w:tabs>
         <w:tab w:val="center" w:pos="4153"/>
@@ -839,13 +2368,13 @@
       <w:spacing w:after="0" w:line="240" w:lineRule="auto"/>
     </w:pPr>
   </w:style>
-  <w:style w:type="paragraph" w:styleId="5">
+  <w:style w:type="paragraph" w:styleId="a5">
     <w:name w:val="header"/>
-    <w:basedOn w:val="1"/>
-    <w:link w:val="10"/>
+    <w:basedOn w:val="a"/>
+    <w:link w:val="a6"/>
+    <w:uiPriority w:val="99"/>
     <w:unhideWhenUsed/>
     <w:qFormat/>
-    <w:uiPriority w:val="99"/>
     <w:pPr>
       <w:tabs>
         <w:tab w:val="center" w:pos="4153"/>
@@ -854,49 +2383,80 @@
       <w:spacing w:after="0" w:line="240" w:lineRule="auto"/>
     </w:pPr>
   </w:style>
-  <w:style w:type="character" w:styleId="8">
+  <w:style w:type="character" w:styleId="a7">
     <w:name w:val="Strong"/>
-    <w:basedOn w:val="7"/>
+    <w:basedOn w:val="a0"/>
+    <w:uiPriority w:val="22"/>
     <w:qFormat/>
-    <w:uiPriority w:val="22"/>
     <w:rPr>
       <w:b/>
       <w:bCs/>
     </w:rPr>
   </w:style>
-  <w:style w:type="character" w:customStyle="1" w:styleId="9">
+  <w:style w:type="character" w:customStyle="1" w:styleId="10">
     <w:name w:val="标题 1 字符"/>
-    <w:basedOn w:val="7"/>
-    <w:link w:val="2"/>
+    <w:basedOn w:val="a0"/>
+    <w:link w:val="1"/>
     <w:uiPriority w:val="9"/>
     <w:rPr>
-      <w:rFonts w:ascii="微软雅黑" w:hAnsi="微软雅黑" w:eastAsiaTheme="majorEastAsia" w:cstheme="majorBidi"/>
+      <w:rFonts w:ascii="微软雅黑" w:eastAsiaTheme="majorEastAsia" w:hAnsi="微软雅黑" w:cstheme="majorBidi"/>
       <w:sz w:val="28"/>
       <w:szCs w:val="32"/>
     </w:rPr>
   </w:style>
-  <w:style w:type="character" w:customStyle="1" w:styleId="10">
+  <w:style w:type="character" w:customStyle="1" w:styleId="a6">
     <w:name w:val="页眉 字符"/>
-    <w:basedOn w:val="7"/>
-    <w:link w:val="5"/>
+    <w:basedOn w:val="a0"/>
+    <w:link w:val="a5"/>
+    <w:uiPriority w:val="99"/>
     <w:qFormat/>
+  </w:style>
+  <w:style w:type="character" w:customStyle="1" w:styleId="a4">
+    <w:name w:val="页脚 字符"/>
+    <w:basedOn w:val="a0"/>
+    <w:link w:val="a3"/>
     <w:uiPriority w:val="99"/>
   </w:style>
-  <w:style w:type="character" w:customStyle="1" w:styleId="11">
-    <w:name w:val="页脚 字符"/>
-    <w:basedOn w:val="7"/>
-    <w:link w:val="4"/>
-    <w:uiPriority w:val="99"/>
-  </w:style>
-  <w:style w:type="character" w:customStyle="1" w:styleId="12">
+  <w:style w:type="character" w:customStyle="1" w:styleId="20">
     <w:name w:val="标题 2 字符"/>
-    <w:basedOn w:val="7"/>
-    <w:link w:val="3"/>
+    <w:basedOn w:val="a0"/>
+    <w:link w:val="2"/>
     <w:uiPriority w:val="9"/>
     <w:rPr>
-      <w:rFonts w:ascii="Times New Roman" w:hAnsi="Times New Roman" w:eastAsia="微软雅黑" w:cstheme="majorBidi"/>
+      <w:rFonts w:ascii="Times New Roman" w:eastAsia="微软雅黑" w:hAnsi="Times New Roman" w:cstheme="majorBidi"/>
       <w:sz w:val="24"/>
       <w:szCs w:val="26"/>
+    </w:rPr>
+  </w:style>
+  <w:style w:type="character" w:styleId="a8">
+    <w:name w:val="Placeholder Text"/>
+    <w:basedOn w:val="a0"/>
+    <w:uiPriority w:val="99"/>
+    <w:semiHidden/>
+    <w:rsid w:val="002E0D43"/>
+    <w:rPr>
+      <w:color w:val="808080"/>
+    </w:rPr>
+  </w:style>
+  <w:style w:type="character" w:customStyle="1" w:styleId="mjxassistivemathml">
+    <w:name w:val="mjx_assistive_mathml"/>
+    <w:basedOn w:val="a0"/>
+    <w:rsid w:val="006F7EAC"/>
+  </w:style>
+  <w:style w:type="paragraph" w:styleId="a9">
+    <w:name w:val="Normal (Web)"/>
+    <w:basedOn w:val="a"/>
+    <w:uiPriority w:val="99"/>
+    <w:semiHidden/>
+    <w:unhideWhenUsed/>
+    <w:rsid w:val="006F7EAC"/>
+    <w:pPr>
+      <w:spacing w:before="100" w:beforeAutospacing="1" w:after="100" w:afterAutospacing="1" w:line="240" w:lineRule="auto"/>
+    </w:pPr>
+    <w:rPr>
+      <w:rFonts w:eastAsia="Times New Roman" w:cs="Times New Roman"/>
+      <w:szCs w:val="24"/>
+      <w:lang w:val="en-AE"/>
     </w:rPr>
   </w:style>
 </w:styles>
@@ -1154,6 +2714,7 @@
     </a:fmtScheme>
   </a:themeElements>
   <a:objectDefaults/>
+  <a:extraClrSchemeLst/>
 </a:theme>
 </file>
 
@@ -1163,6 +2724,8 @@
 
 <file path=customXml/itemProps1.xml><?xml version="1.0" encoding="utf-8"?>
 <ds:datastoreItem xmlns:ds="http://schemas.openxmlformats.org/officeDocument/2006/customXml" ds:itemID="{B2828A4C-3D93-405C-BF5D-9F4E70A707D8}">
-  <ds:schemaRefs/>
+  <ds:schemaRefs>
+    <ds:schemaRef ds:uri="http://schemas.openxmlformats.org/officeDocument/2006/bibliography"/>
+  </ds:schemaRefs>
 </ds:datastoreItem>
 </file>